--- a/Capstone Project.docx
+++ b/Capstone Project.docx
@@ -334,8 +334,6 @@
                                     </w:r>
                                   </w:sdtContent>
                                 </w:sdt>
-                                <w:bookmarkStart w:id="0" w:name="_GoBack"/>
-                                <w:bookmarkEnd w:id="0"/>
                               </w:p>
                             </w:txbxContent>
                           </wps:txbx>
@@ -2200,12 +2198,12 @@
         <w:pStyle w:val="Heading1"/>
         <w:ind w:firstLine="720"/>
       </w:pPr>
-      <w:bookmarkStart w:id="2" w:name="_Toc474936890"/>
+      <w:bookmarkStart w:id="0" w:name="_Toc474936890"/>
       <w:r>
         <w:lastRenderedPageBreak/>
         <w:t>Definition</w:t>
       </w:r>
-      <w:bookmarkEnd w:id="2"/>
+      <w:bookmarkEnd w:id="0"/>
       <w:r>
         <w:t> </w:t>
       </w:r>
@@ -2217,7 +2215,7 @@
         <w:ind w:left="720" w:right="432"/>
         <w:jc w:val="both"/>
       </w:pPr>
-      <w:bookmarkStart w:id="3" w:name="_Toc474936891"/>
+      <w:bookmarkStart w:id="1" w:name="_Toc474936891"/>
       <w:r>
         <w:rPr>
           <w:rFonts w:eastAsia="Calibri"/>
@@ -2238,7 +2236,7 @@
         </w:rPr>
         <w:t>Overview</w:t>
       </w:r>
-      <w:bookmarkEnd w:id="3"/>
+      <w:bookmarkEnd w:id="1"/>
       <w:r>
         <w:rPr>
           <w:noProof/>
@@ -2822,7 +2820,7 @@
         <w:ind w:left="720" w:right="432"/>
         <w:jc w:val="both"/>
       </w:pPr>
-      <w:bookmarkStart w:id="4" w:name="_Toc474936892"/>
+      <w:bookmarkStart w:id="2" w:name="_Toc474936892"/>
       <w:r>
         <w:rPr>
           <w:rFonts w:eastAsia="Calibri"/>
@@ -2843,7 +2841,7 @@
         </w:rPr>
         <w:t>Domain</w:t>
       </w:r>
-      <w:bookmarkEnd w:id="4"/>
+      <w:bookmarkEnd w:id="2"/>
       <w:r>
         <w:rPr>
           <w:noProof/>
@@ -6069,14 +6067,14 @@
           <w:noProof/>
         </w:rPr>
       </w:pPr>
-      <w:bookmarkStart w:id="5" w:name="_Toc474936893"/>
+      <w:bookmarkStart w:id="3" w:name="_Toc474936893"/>
       <w:r>
         <w:rPr>
           <w:noProof/>
         </w:rPr>
         <w:t>Problem Statement</w:t>
       </w:r>
-      <w:bookmarkEnd w:id="5"/>
+      <w:bookmarkEnd w:id="3"/>
     </w:p>
     <w:p>
       <w:pPr>
@@ -6346,7 +6344,7 @@
         <w:ind w:left="720" w:right="432"/>
         <w:jc w:val="both"/>
       </w:pPr>
-      <w:bookmarkStart w:id="6" w:name="_Toc474936894"/>
+      <w:bookmarkStart w:id="4" w:name="_Toc474936894"/>
       <w:r>
         <w:rPr>
           <w:noProof/>
@@ -6355,7 +6353,7 @@
         <w:lastRenderedPageBreak/>
         <w:t>Strategy for Solving</w:t>
       </w:r>
-      <w:bookmarkEnd w:id="6"/>
+      <w:bookmarkEnd w:id="4"/>
       <w:r>
         <w:rPr>
           <w:noProof/>
@@ -6920,11 +6918,11 @@
         <w:pStyle w:val="Heading1"/>
         <w:ind w:firstLine="720"/>
       </w:pPr>
-      <w:bookmarkStart w:id="7" w:name="_Toc474936895"/>
+      <w:bookmarkStart w:id="5" w:name="_Toc474936895"/>
       <w:r>
         <w:t>Metrics</w:t>
       </w:r>
-      <w:bookmarkEnd w:id="7"/>
+      <w:bookmarkEnd w:id="5"/>
     </w:p>
     <w:p>
       <w:pPr>
@@ -7224,11 +7222,11 @@
         <w:pStyle w:val="Heading1"/>
         <w:ind w:firstLine="720"/>
       </w:pPr>
-      <w:bookmarkStart w:id="8" w:name="_Toc474936896"/>
+      <w:bookmarkStart w:id="6" w:name="_Toc474936896"/>
       <w:r>
         <w:t>Analysis</w:t>
       </w:r>
-      <w:bookmarkEnd w:id="8"/>
+      <w:bookmarkEnd w:id="6"/>
     </w:p>
     <w:p>
       <w:pPr>
@@ -7333,7 +7331,16 @@
           <w:sz w:val="24"/>
           <w:szCs w:val="24"/>
         </w:rPr>
-        <w:t>I used pandas to fetch in candidate stocks and then calculated percentage change across the dataset, then used ‘describe’ function to analyze:</w:t>
+        <w:t>I used pandas to fetch in candidate stocks and then calculated percentage change across the dataset, then used ‘describe’ function to analyze</w:t>
+      </w:r>
+      <w:r>
+        <w:rPr>
+          <w:rFonts w:cs="Times"/>
+          <w:color w:val="000000"/>
+          <w:sz w:val="24"/>
+          <w:szCs w:val="24"/>
+        </w:rPr>
+        <w:t>.</w:t>
       </w:r>
       <w:r>
         <w:rPr>
@@ -7392,7 +7399,6 @@
         </w:rPr>
         <w:t xml:space="preserve">From the above, we can see that mean percentage change for all these stocks is quite small (understandably as this is a daily change). Other than </w:t>
       </w:r>
-      <w:proofErr w:type="gramStart"/>
       <w:r>
         <w:rPr>
           <w:rFonts w:cs="Times"/>
@@ -7400,9 +7406,8 @@
           <w:sz w:val="24"/>
           <w:szCs w:val="24"/>
         </w:rPr>
-        <w:t>that</w:t>
-      </w:r>
-      <w:proofErr w:type="gramEnd"/>
+        <w:t>that,</w:t>
+      </w:r>
       <w:r>
         <w:rPr>
           <w:rFonts w:cs="Times"/>
@@ -7410,9 +7415,8 @@
           <w:sz w:val="24"/>
           <w:szCs w:val="24"/>
         </w:rPr>
-        <w:t xml:space="preserve"> there isn’t too much to work with: the SIP stock has a significantly higher standard deviation and variance suggesting it varies pretty wildly with </w:t>
-      </w:r>
-      <w:proofErr w:type="spellStart"/>
+        <w:t xml:space="preserve"> there isn’t too much to work with: the SIP stock has a significantly higher standard deviation and variance suggesting it varies </w:t>
+      </w:r>
       <w:r>
         <w:rPr>
           <w:rFonts w:cs="Times"/>
@@ -7420,9 +7424,26 @@
           <w:sz w:val="24"/>
           <w:szCs w:val="24"/>
         </w:rPr>
-        <w:t>it’s</w:t>
-      </w:r>
-      <w:proofErr w:type="spellEnd"/>
+        <w:t>wildly</w:t>
+      </w:r>
+      <w:r>
+        <w:rPr>
+          <w:rFonts w:cs="Times"/>
+          <w:color w:val="000000" w:themeColor="text1"/>
+          <w:sz w:val="24"/>
+          <w:szCs w:val="24"/>
+        </w:rPr>
+        <w:t xml:space="preserve"> with </w:t>
+      </w:r>
+      <w:r>
+        <w:rPr>
+          <w:rFonts w:cs="Times"/>
+          <w:color w:val="000000" w:themeColor="text1"/>
+          <w:sz w:val="24"/>
+          <w:szCs w:val="24"/>
+        </w:rPr>
+        <w:t>its</w:t>
+      </w:r>
       <w:r>
         <w:rPr>
           <w:rFonts w:cs="Times"/>
@@ -7457,7 +7478,6 @@
         </w:rPr>
         <w:t xml:space="preserve">As the </w:t>
       </w:r>
-      <w:proofErr w:type="gramStart"/>
       <w:r>
         <w:rPr>
           <w:rFonts w:cs="Times"/>
@@ -7465,9 +7485,8 @@
           <w:sz w:val="24"/>
           <w:szCs w:val="24"/>
         </w:rPr>
-        <w:t>algorithms</w:t>
-      </w:r>
-      <w:proofErr w:type="gramEnd"/>
+        <w:t>algorithms,</w:t>
+      </w:r>
       <w:r>
         <w:rPr>
           <w:rFonts w:cs="Times"/>
@@ -8480,11 +8499,11 @@
         </w:rPr>
         <w:tab/>
       </w:r>
-      <w:bookmarkStart w:id="9" w:name="_Toc474936897"/>
+      <w:bookmarkStart w:id="7" w:name="_Toc474936897"/>
       <w:r>
         <w:t>Feature Selection</w:t>
       </w:r>
-      <w:bookmarkEnd w:id="9"/>
+      <w:bookmarkEnd w:id="7"/>
       <w:r>
         <w:t xml:space="preserve"> </w:t>
       </w:r>
@@ -8672,11 +8691,11 @@
           <w:szCs w:val="24"/>
         </w:rPr>
       </w:pPr>
-      <w:bookmarkStart w:id="10" w:name="_Toc474936898"/>
+      <w:bookmarkStart w:id="8" w:name="_Toc474936898"/>
       <w:r>
         <w:t>Algorithms and Techniques</w:t>
       </w:r>
-      <w:bookmarkEnd w:id="10"/>
+      <w:bookmarkEnd w:id="8"/>
       <w:r>
         <w:t xml:space="preserve"> </w:t>
       </w:r>
@@ -8705,17 +8724,15 @@
         </w:rPr>
         <w:t xml:space="preserve">I have used </w:t>
       </w:r>
-      <w:proofErr w:type="gramStart"/>
-      <w:r>
-        <w:rPr>
-          <w:rFonts w:cs="Times"/>
-          <w:color w:val="000000"/>
-          <w:sz w:val="24"/>
-          <w:szCs w:val="24"/>
-        </w:rPr>
-        <w:t>a number of</w:t>
-      </w:r>
-      <w:proofErr w:type="gramEnd"/>
+      <w:r>
+        <w:rPr>
+          <w:rFonts w:cs="Times"/>
+          <w:color w:val="000000"/>
+          <w:sz w:val="24"/>
+          <w:szCs w:val="24"/>
+        </w:rPr>
+        <w:t>several</w:t>
+      </w:r>
       <w:r>
         <w:rPr>
           <w:rFonts w:cs="Times"/>
@@ -9073,14 +9090,14 @@
           <w:szCs w:val="24"/>
         </w:rPr>
       </w:pPr>
-      <w:bookmarkStart w:id="11" w:name="_Toc474936899"/>
+      <w:bookmarkStart w:id="9" w:name="_Toc474936899"/>
       <w:r>
         <w:rPr>
           <w:rStyle w:val="Heading2Char"/>
         </w:rPr>
         <w:t>Benchmarks</w:t>
       </w:r>
-      <w:bookmarkEnd w:id="11"/>
+      <w:bookmarkEnd w:id="9"/>
     </w:p>
     <w:p>
       <w:pPr>
@@ -9384,14 +9401,14 @@
         </w:rPr>
         <w:tab/>
       </w:r>
-      <w:bookmarkStart w:id="12" w:name="_Toc474936900"/>
+      <w:bookmarkStart w:id="10" w:name="_Toc474936900"/>
       <w:r>
         <w:rPr>
           <w:rStyle w:val="Heading1Char"/>
         </w:rPr>
         <w:t>Methodology</w:t>
       </w:r>
-      <w:bookmarkEnd w:id="12"/>
+      <w:bookmarkEnd w:id="10"/>
       <w:r>
         <w:rPr>
           <w:rFonts w:ascii="Times" w:hAnsi="Times" w:cs="Times"/>
@@ -9423,7 +9440,7 @@
           <w:szCs w:val="24"/>
         </w:rPr>
       </w:pPr>
-      <w:bookmarkStart w:id="13" w:name="_Toc474936901"/>
+      <w:bookmarkStart w:id="11" w:name="_Toc474936901"/>
       <w:r>
         <w:t xml:space="preserve">Data Preprocessing </w:t>
       </w:r>
@@ -9437,7 +9454,7 @@
         <w:t>  </w:t>
       </w:r>
-      <w:bookmarkEnd w:id="13"/>
+      <w:bookmarkEnd w:id="11"/>
     </w:p>
     <w:p>
       <w:pPr>
@@ -9993,12 +10010,12 @@
         <w:pStyle w:val="Heading1"/>
         <w:ind w:firstLine="720"/>
       </w:pPr>
-      <w:bookmarkStart w:id="14" w:name="_Toc474936902"/>
+      <w:bookmarkStart w:id="12" w:name="_Toc474936902"/>
       <w:r>
         <w:lastRenderedPageBreak/>
         <w:t>Implementation</w:t>
       </w:r>
-      <w:bookmarkEnd w:id="14"/>
+      <w:bookmarkEnd w:id="12"/>
       <w:r>
         <w:t xml:space="preserve"> </w:t>
       </w:r>
@@ -10016,11 +10033,11 @@
       <w:r>
         <w:tab/>
       </w:r>
-      <w:bookmarkStart w:id="15" w:name="_Toc474936903"/>
+      <w:bookmarkStart w:id="13" w:name="_Toc474936903"/>
       <w:r>
         <w:t>Linear Regression</w:t>
       </w:r>
-      <w:bookmarkEnd w:id="15"/>
+      <w:bookmarkEnd w:id="13"/>
       <w:r>
         <w:t xml:space="preserve"> </w:t>
       </w:r>
@@ -10245,11 +10262,11 @@
           <w:szCs w:val="24"/>
         </w:rPr>
       </w:pPr>
-      <w:bookmarkStart w:id="16" w:name="_Toc474936904"/>
+      <w:bookmarkStart w:id="14" w:name="_Toc474936904"/>
       <w:r>
         <w:t>Support Vector Machine</w:t>
       </w:r>
-      <w:bookmarkEnd w:id="16"/>
+      <w:bookmarkEnd w:id="14"/>
       <w:r>
         <w:t xml:space="preserve"> </w:t>
       </w:r>
@@ -10431,11 +10448,11 @@
           <w:szCs w:val="24"/>
         </w:rPr>
       </w:pPr>
-      <w:bookmarkStart w:id="17" w:name="_Toc474936905"/>
+      <w:bookmarkStart w:id="15" w:name="_Toc474936905"/>
       <w:r>
         <w:t>Neural Network</w:t>
       </w:r>
-      <w:bookmarkEnd w:id="17"/>
+      <w:bookmarkEnd w:id="15"/>
       <w:r>
         <w:t xml:space="preserve"> </w:t>
       </w:r>
@@ -10496,11 +10513,11 @@
           <w:szCs w:val="24"/>
         </w:rPr>
       </w:pPr>
-      <w:bookmarkStart w:id="18" w:name="_Toc474936906"/>
+      <w:bookmarkStart w:id="16" w:name="_Toc474936906"/>
       <w:r>
         <w:t>Recurrent Neural Network</w:t>
       </w:r>
-      <w:bookmarkEnd w:id="18"/>
+      <w:bookmarkEnd w:id="16"/>
       <w:r>
         <w:t xml:space="preserve"> </w:t>
       </w:r>
@@ -10602,11 +10619,11 @@
           <w:szCs w:val="24"/>
         </w:rPr>
       </w:pPr>
-      <w:bookmarkStart w:id="19" w:name="_Toc474936907"/>
+      <w:bookmarkStart w:id="17" w:name="_Toc474936907"/>
       <w:r>
         <w:t>Results</w:t>
       </w:r>
-      <w:bookmarkEnd w:id="19"/>
+      <w:bookmarkEnd w:id="17"/>
       <w:r>
         <w:t xml:space="preserve"> </w:t>
       </w:r>
@@ -10721,11 +10738,11 @@
           <w:szCs w:val="24"/>
         </w:rPr>
       </w:pPr>
-      <w:bookmarkStart w:id="20" w:name="_Toc474936908"/>
+      <w:bookmarkStart w:id="18" w:name="_Toc474936908"/>
       <w:r>
         <w:t>Results summary</w:t>
       </w:r>
-      <w:bookmarkEnd w:id="20"/>
+      <w:bookmarkEnd w:id="18"/>
       <w:r>
         <w:t xml:space="preserve"> </w:t>
       </w:r>
@@ -10803,26 +10820,18 @@
           <w:sz w:val="24"/>
           <w:szCs w:val="24"/>
         </w:rPr>
-        <w:t xml:space="preserve">It seems that for some cases, all algorithms meet a somewhat ‘optimal’ score on the </w:t>
-      </w:r>
-      <w:r>
-        <w:rPr>
-          <w:rFonts w:ascii="MS Mincho" w:eastAsia="MS Mincho" w:hAnsi="MS Mincho" w:cs="MS Mincho"/>
-          <w:color w:val="000000"/>
-          <w:sz w:val="24"/>
-          <w:szCs w:val="24"/>
-        </w:rPr>
-        <w:t> -</w:t>
-      </w:r>
-      <w:r>
-        <w:rPr>
-          <w:rFonts w:cs="Times"/>
-          <w:color w:val="000000"/>
-          <w:sz w:val="24"/>
-          <w:szCs w:val="24"/>
-        </w:rPr>
-        <w:t xml:space="preserve">train and test sets: i.e., they all report very similar scores (e.g. in trial 1) for both test and train sets, suggesting that each model has possibly found the best possible relationship within the data (albeit not a perfect correlation) </w:t>
+        <w:t>It seems that for some cases, all algorithms meet a somewhat ‘optimal’ score on the train and test sets: i.e., they all report very similar scores (e.g. in trial 1) for both test and train sets, suggesting that each model has possibly found the best possible relationship within the</w:t>
+      </w:r>
+      <w:bookmarkStart w:id="19" w:name="_GoBack"/>
+      <w:bookmarkEnd w:id="19"/>
+      <w:r>
+        <w:rPr>
+          <w:rFonts w:cs="Times"/>
+          <w:color w:val="000000"/>
+          <w:sz w:val="24"/>
+          <w:szCs w:val="24"/>
+        </w:rPr>
+        <w:t xml:space="preserve"> data (albeit not a perfect correlation) </w:t>
       </w:r>
       <w:r>
         <w:rPr>
@@ -11129,7 +11138,7 @@
           <w:szCs w:val="24"/>
         </w:rPr>
       </w:pPr>
-      <w:bookmarkStart w:id="21" w:name="_Toc474936909"/>
+      <w:bookmarkStart w:id="20" w:name="_Toc474936909"/>
       <w:r>
         <w:t xml:space="preserve">Conclusion </w:t>
       </w:r>
@@ -11143,7 +11152,7 @@
         <w:t>  </w:t>
       </w:r>
-      <w:bookmarkEnd w:id="21"/>
+      <w:bookmarkEnd w:id="20"/>
     </w:p>
     <w:p>
       <w:pPr>
@@ -12154,9 +12163,6 @@
           <w:alias w:val="Author"/>
           <w:tag w:val=""/>
           <w:id w:val="1534151868"/>
-          <w:placeholder>
-            <w:docPart w:val="37B4FB2B7C3220438548EB1044FBED29"/>
-          </w:placeholder>
           <w:dataBinding w:prefixMappings="xmlns:ns0='http://purl.org/dc/elements/1.1/' xmlns:ns1='http://schemas.openxmlformats.org/package/2006/metadata/core-properties' " w:xpath="/ns1:coreProperties[1]/ns0:creator[1]" w:storeItemID="{6C3C8BC8-F283-45AE-878A-BAB7291924A1}"/>
           <w:text/>
         </w:sdtPr>
@@ -12251,7 +12257,7 @@
               <w:sz w:val="18"/>
               <w:szCs w:val="18"/>
             </w:rPr>
-            <w:t>2</w:t>
+            <w:t>11</w:t>
           </w:r>
           <w:r>
             <w:rPr>
@@ -12396,9 +12402,6 @@
         </w:rPr>
         <w:alias w:val="Title"/>
         <w:id w:val="15524250"/>
-        <w:placeholder>
-          <w:docPart w:val="2C10533EB204D341B73286E268AE5DC6"/>
-        </w:placeholder>
         <w:dataBinding w:prefixMappings="xmlns:ns0='http://schemas.openxmlformats.org/package/2006/metadata/core-properties' xmlns:ns1='http://purl.org/dc/elements/1.1/'" w:xpath="/ns0:coreProperties[1]/ns1:title[1]" w:storeItemID="{6C3C8BC8-F283-45AE-878A-BAB7291924A1}"/>
         <w:text/>
       </w:sdtPr>
@@ -15539,37 +15542,6 @@
         </w:p>
       </w:docPartBody>
     </w:docPart>
-    <w:docPart>
-      <w:docPartPr>
-        <w:name w:val="2699D438FFE9A849A676FF415B651259"/>
-        <w:category>
-          <w:name w:val="General"/>
-          <w:gallery w:val="placeholder"/>
-        </w:category>
-        <w:types>
-          <w:type w:val="bbPlcHdr"/>
-        </w:types>
-        <w:behaviors>
-          <w:behavior w:val="content"/>
-        </w:behaviors>
-        <w:guid w:val="{A4E06A5C-C2D6-2542-B8E8-AB8684746893}"/>
-      </w:docPartPr>
-      <w:docPartBody>
-        <w:p>
-          <w:pPr>
-            <w:pStyle w:val="2699D438FFE9A849A676FF415B651259"/>
-          </w:pPr>
-          <w:r>
-            <w:rPr>
-              <w:color w:val="4472C4" w:themeColor="accent1"/>
-              <w:sz w:val="28"/>
-              <w:szCs w:val="28"/>
-            </w:rPr>
-            <w:t>[Document subtitle]</w:t>
-          </w:r>
-        </w:p>
-      </w:docPartBody>
-    </w:docPart>
   </w:docParts>
 </w:glossaryDocument>
 </file>
@@ -15678,6 +15650,7 @@
   </w:compat>
   <w:rsids>
     <w:rsidRoot w:val="00CF6495"/>
+    <w:rsid w:val="00055A2D"/>
     <w:rsid w:val="008F6DE8"/>
     <w:rsid w:val="009C165A"/>
     <w:rsid w:val="00CF6495"/>
@@ -16463,7 +16436,7 @@
 </file>
 
 <file path=customXml/itemProps2.xml><?xml version="1.0" encoding="utf-8"?>
-<ds:datastoreItem xmlns:ds="http://schemas.openxmlformats.org/officeDocument/2006/customXml" ds:itemID="{EEACAB9A-67B8-F24D-A78C-48F2DE14D66D}">
+<ds:datastoreItem xmlns:ds="http://schemas.openxmlformats.org/officeDocument/2006/customXml" ds:itemID="{EAA09EA9-615B-D140-B9DA-4B761436991F}">
   <ds:schemaRefs>
     <ds:schemaRef ds:uri="http://schemas.openxmlformats.org/officeDocument/2006/bibliography"/>
   </ds:schemaRefs>

--- a/Capstone Project.docx
+++ b/Capstone Project.docx
@@ -156,9 +156,6 @@
             <w:alias w:val="Subtitle"/>
             <w:tag w:val=""/>
             <w:id w:val="328029620"/>
-            <w:placeholder>
-              <w:docPart w:val="2699D438FFE9A849A676FF415B651259"/>
-            </w:placeholder>
             <w:dataBinding w:prefixMappings="xmlns:ns0='http://purl.org/dc/elements/1.1/' xmlns:ns1='http://schemas.openxmlformats.org/package/2006/metadata/core-properties' " w:xpath="/ns1:coreProperties[1]/ns0:subject[1]" w:storeItemID="{6C3C8BC8-F283-45AE-878A-BAB7291924A1}"/>
             <w:text/>
           </w:sdtPr>
@@ -1716,21 +1713,7 @@
                 <w:rStyle w:val="Hyperlink"/>
                 <w:noProof/>
               </w:rPr>
-              <w:t>Neural Netwo</w:t>
-            </w:r>
-            <w:r>
-              <w:rPr>
-                <w:rStyle w:val="Hyperlink"/>
-                <w:noProof/>
-              </w:rPr>
-              <w:t>r</w:t>
-            </w:r>
-            <w:r>
-              <w:rPr>
-                <w:rStyle w:val="Hyperlink"/>
-                <w:noProof/>
-              </w:rPr>
-              <w:t>k</w:t>
+              <w:t>Neural Network</w:t>
             </w:r>
             <w:r>
               <w:rPr>
@@ -6345,6 +6328,173 @@
     </w:p>
     <w:p>
       <w:pPr>
+        <w:spacing w:before="100" w:beforeAutospacing="1" w:after="100" w:afterAutospacing="1" w:line="240" w:lineRule="auto"/>
+        <w:ind w:left="720"/>
+        <w:jc w:val="both"/>
+        <w:rPr>
+          <w:rFonts w:cs="Times New Roman"/>
+          <w:noProof/>
+          <w:color w:val="000000" w:themeColor="text1"/>
+          <w:sz w:val="24"/>
+          <w:szCs w:val="24"/>
+        </w:rPr>
+      </w:pPr>
+      <w:r>
+        <w:rPr>
+          <w:rFonts w:cs="Times New Roman"/>
+          <w:noProof/>
+          <w:color w:val="000000" w:themeColor="text1"/>
+          <w:sz w:val="24"/>
+          <w:szCs w:val="24"/>
+        </w:rPr>
+        <w:lastRenderedPageBreak/>
+        <w:t>The algorithm</w:t>
+      </w:r>
+      <w:r>
+        <w:rPr>
+          <w:rFonts w:cs="Times New Roman"/>
+          <w:noProof/>
+          <w:color w:val="000000" w:themeColor="text1"/>
+          <w:sz w:val="24"/>
+          <w:szCs w:val="24"/>
+        </w:rPr>
+        <w:t>s</w:t>
+      </w:r>
+      <w:r>
+        <w:rPr>
+          <w:rFonts w:cs="Times New Roman"/>
+          <w:noProof/>
+          <w:color w:val="000000" w:themeColor="text1"/>
+          <w:sz w:val="24"/>
+          <w:szCs w:val="24"/>
+        </w:rPr>
+        <w:t xml:space="preserve"> I have chosen</w:t>
+      </w:r>
+      <w:r>
+        <w:rPr>
+          <w:rFonts w:cs="Times New Roman"/>
+          <w:noProof/>
+          <w:color w:val="000000" w:themeColor="text1"/>
+          <w:sz w:val="24"/>
+          <w:szCs w:val="24"/>
+        </w:rPr>
+        <w:t xml:space="preserve"> to solve this problem with are as following. I have explained these more in Algorithms section.</w:t>
+      </w:r>
+    </w:p>
+    <w:p>
+      <w:pPr>
+        <w:pStyle w:val="ListParagraph"/>
+        <w:numPr>
+          <w:ilvl w:val="0"/>
+          <w:numId w:val="6"/>
+        </w:numPr>
+        <w:spacing w:before="100" w:beforeAutospacing="1" w:after="100" w:afterAutospacing="1"/>
+        <w:jc w:val="both"/>
+        <w:rPr>
+          <w:rFonts w:cs="Times New Roman"/>
+          <w:noProof/>
+          <w:color w:val="000000" w:themeColor="text1"/>
+          <w:sz w:val="24"/>
+          <w:szCs w:val="24"/>
+        </w:rPr>
+      </w:pPr>
+      <w:r>
+        <w:rPr>
+          <w:rFonts w:cs="Times New Roman"/>
+          <w:noProof/>
+          <w:color w:val="000000" w:themeColor="text1"/>
+          <w:sz w:val="24"/>
+          <w:szCs w:val="24"/>
+        </w:rPr>
+        <w:t>Linear Regression</w:t>
+      </w:r>
+    </w:p>
+    <w:p>
+      <w:pPr>
+        <w:pStyle w:val="ListParagraph"/>
+        <w:numPr>
+          <w:ilvl w:val="0"/>
+          <w:numId w:val="6"/>
+        </w:numPr>
+        <w:spacing w:before="100" w:beforeAutospacing="1" w:after="100" w:afterAutospacing="1"/>
+        <w:jc w:val="both"/>
+        <w:rPr>
+          <w:rFonts w:cs="Times New Roman"/>
+          <w:noProof/>
+          <w:color w:val="000000" w:themeColor="text1"/>
+          <w:sz w:val="24"/>
+          <w:szCs w:val="24"/>
+        </w:rPr>
+      </w:pPr>
+      <w:r>
+        <w:rPr>
+          <w:rFonts w:cs="Times New Roman"/>
+          <w:noProof/>
+          <w:color w:val="000000" w:themeColor="text1"/>
+          <w:sz w:val="24"/>
+          <w:szCs w:val="24"/>
+        </w:rPr>
+        <w:t>SVM</w:t>
+      </w:r>
+    </w:p>
+    <w:p>
+      <w:pPr>
+        <w:pStyle w:val="ListParagraph"/>
+        <w:numPr>
+          <w:ilvl w:val="0"/>
+          <w:numId w:val="6"/>
+        </w:numPr>
+        <w:spacing w:before="100" w:beforeAutospacing="1" w:after="100" w:afterAutospacing="1"/>
+        <w:jc w:val="both"/>
+        <w:rPr>
+          <w:rFonts w:cs="Times New Roman"/>
+          <w:noProof/>
+          <w:color w:val="000000" w:themeColor="text1"/>
+          <w:sz w:val="24"/>
+          <w:szCs w:val="24"/>
+        </w:rPr>
+      </w:pPr>
+      <w:r>
+        <w:rPr>
+          <w:rFonts w:cs="Times New Roman"/>
+          <w:noProof/>
+          <w:color w:val="000000" w:themeColor="text1"/>
+          <w:sz w:val="24"/>
+          <w:szCs w:val="24"/>
+        </w:rPr>
+        <w:t>Neural Networl</w:t>
+      </w:r>
+    </w:p>
+    <w:p>
+      <w:pPr>
+        <w:pStyle w:val="ListParagraph"/>
+        <w:numPr>
+          <w:ilvl w:val="0"/>
+          <w:numId w:val="6"/>
+        </w:numPr>
+        <w:spacing w:before="100" w:beforeAutospacing="1" w:after="100" w:afterAutospacing="1"/>
+        <w:jc w:val="both"/>
+        <w:rPr>
+          <w:rFonts w:cs="Times New Roman"/>
+          <w:noProof/>
+          <w:color w:val="000000" w:themeColor="text1"/>
+          <w:sz w:val="24"/>
+          <w:szCs w:val="24"/>
+        </w:rPr>
+      </w:pPr>
+      <w:r>
+        <w:rPr>
+          <w:rFonts w:cs="Times New Roman"/>
+          <w:noProof/>
+          <w:color w:val="000000" w:themeColor="text1"/>
+          <w:sz w:val="24"/>
+          <w:szCs w:val="24"/>
+        </w:rPr>
+        <w:t>Recurrant Neural Network</w:t>
+      </w:r>
+    </w:p>
+    <w:p>
+      <w:pPr>
         <w:pStyle w:val="Heading2"/>
         <w:spacing w:line="276" w:lineRule="auto"/>
         <w:ind w:left="720" w:right="432"/>
@@ -6356,7 +6506,6 @@
           <w:noProof/>
           <w:w w:val="97"/>
         </w:rPr>
-        <w:lastRenderedPageBreak/>
         <w:t>Strategy for Solving</w:t>
       </w:r>
       <w:bookmarkEnd w:id="4"/>
@@ -6910,6 +7059,7 @@
           <w:w w:val="97"/>
           <w:sz w:val="24"/>
         </w:rPr>
+        <w:lastRenderedPageBreak/>
         <w:drawing>
           <wp:inline distT="0" distB="0" distL="0" distR="0" wp14:anchorId="50979ADE" wp14:editId="31DAACDF">
             <wp:extent cx="5494613" cy="2930133"/>
@@ -7041,7 +7191,6 @@
           <w:sz w:val="24"/>
           <w:szCs w:val="24"/>
         </w:rPr>
-        <w:lastRenderedPageBreak/>
         <w:t>Feature selection:  U</w:t>
       </w:r>
       <w:r>
@@ -7295,7 +7444,18 @@
           <w:sz w:val="24"/>
           <w:szCs w:val="24"/>
         </w:rPr>
-        <w:t>The percentage difference will allow gauging of the effectiveness of the prediction in real- world terms, and is simply the percentage difference of the predicted price vs the actual price, (actual – predicted)/actual. This gives a simple to understand metric that allows broad generalization as to the accuracy of the algorithm. Results that have a low percentage difference will mean that the algorithm used was able to predict the price very accurately.</w:t>
+        <w:t xml:space="preserve">The percentage difference will allow gauging of the effectiveness of the prediction in real- world terms, and is simply the percentage difference of the predicted price vs the actual price, (actual – </w:t>
+      </w:r>
+      <w:r>
+        <w:rPr>
+          <w:rFonts w:cs="Times New Roman"/>
+          <w:noProof/>
+          <w:color w:val="000000" w:themeColor="text1"/>
+          <w:sz w:val="24"/>
+          <w:szCs w:val="24"/>
+        </w:rPr>
+        <w:lastRenderedPageBreak/>
+        <w:t>predicted)/actual. This gives a simple to understand metric that allows broad generalization as to the accuracy of the algorithm. Results that have a low percentage difference will mean that the algorithm used was able to predict the price very accurately.</w:t>
       </w:r>
     </w:p>
     <w:p>
@@ -7343,58 +7503,6 @@
         </w:rPr>
         <w:t>E.g. if the stock price at the time of trade (i.e. at the end of our data series) was $15, and the program predicted $19, but the actual was $20, then this would mean a variance in return of +$1 or 1/5 = +20%, i.e. had we made the trade, there would have been 20% difference in what we would have made, given the total movement in the stock during the period.</w:t>
       </w:r>
-    </w:p>
-    <w:p>
-      <w:pPr>
-        <w:ind w:left="720" w:right="432"/>
-        <w:jc w:val="both"/>
-        <w:rPr>
-          <w:rFonts w:cs="Times New Roman"/>
-          <w:noProof/>
-          <w:color w:val="000000" w:themeColor="text1"/>
-          <w:sz w:val="24"/>
-          <w:szCs w:val="24"/>
-        </w:rPr>
-      </w:pPr>
-    </w:p>
-    <w:p>
-      <w:pPr>
-        <w:ind w:left="720" w:right="432"/>
-        <w:jc w:val="both"/>
-        <w:rPr>
-          <w:rFonts w:cs="Times New Roman"/>
-          <w:noProof/>
-          <w:color w:val="000000" w:themeColor="text1"/>
-          <w:sz w:val="24"/>
-          <w:szCs w:val="24"/>
-        </w:rPr>
-      </w:pPr>
-    </w:p>
-    <w:p>
-      <w:pPr>
-        <w:ind w:left="720" w:right="432"/>
-        <w:jc w:val="both"/>
-        <w:rPr>
-          <w:rFonts w:cs="Times New Roman"/>
-          <w:noProof/>
-          <w:color w:val="000000" w:themeColor="text1"/>
-          <w:sz w:val="24"/>
-          <w:szCs w:val="24"/>
-        </w:rPr>
-      </w:pPr>
-    </w:p>
-    <w:p>
-      <w:pPr>
-        <w:ind w:left="720" w:right="432"/>
-        <w:jc w:val="both"/>
-        <w:rPr>
-          <w:rFonts w:cs="Times New Roman"/>
-          <w:noProof/>
-          <w:color w:val="000000" w:themeColor="text1"/>
-          <w:sz w:val="24"/>
-          <w:szCs w:val="24"/>
-        </w:rPr>
-      </w:pPr>
     </w:p>
     <w:p>
       <w:pPr>
@@ -7403,7 +7511,6 @@
       </w:pPr>
       <w:bookmarkStart w:id="6" w:name="_Toc474936896"/>
       <w:r>
-        <w:lastRenderedPageBreak/>
         <w:t>Analysis</w:t>
       </w:r>
       <w:bookmarkEnd w:id="6"/>
@@ -7559,6 +7666,7 @@
           <w:sz w:val="32"/>
           <w:szCs w:val="32"/>
         </w:rPr>
+        <w:lastRenderedPageBreak/>
         <w:drawing>
           <wp:inline distT="0" distB="0" distL="0" distR="0" wp14:anchorId="1B6AEFA2" wp14:editId="2826AA7F">
             <wp:extent cx="6289040" cy="3377201"/>
@@ -7702,7 +7810,6 @@
           <w:sz w:val="24"/>
           <w:szCs w:val="24"/>
         </w:rPr>
-        <w:lastRenderedPageBreak/>
         <w:t xml:space="preserve">Below </w:t>
       </w:r>
       <w:r>
@@ -7778,6 +7885,7 @@
           <w:sz w:val="24"/>
           <w:szCs w:val="24"/>
         </w:rPr>
+        <w:lastRenderedPageBreak/>
         <w:drawing>
           <wp:inline distT="0" distB="0" distL="0" distR="0" wp14:anchorId="0C92B2B3" wp14:editId="06F1C263">
             <wp:extent cx="6188137" cy="2477650"/>
@@ -10094,8 +10202,18 @@
           <w:color w:val="000000"/>
           <w:sz w:val="24"/>
           <w:szCs w:val="24"/>
-        </w:rPr>
-        <w:t xml:space="preserve">Linear Regression: useful where there is a definite, linear trend to the data. Linear Regression was selected as it is very good at finding (as per it’s title) linear relationships within data. Linear regression looks to find a line that provides least squares error in accordance with the data points, which could work well for this project in the case if the stocks are simply progressing up (or down) over time. It may not perform as well when the pattern is more complex than a straight line. </w:t>
+          <w:u w:val="single"/>
+        </w:rPr>
+        <w:t>Linear Regression</w:t>
+      </w:r>
+      <w:r>
+        <w:rPr>
+          <w:rFonts w:cs="Times"/>
+          <w:color w:val="000000"/>
+          <w:sz w:val="24"/>
+          <w:szCs w:val="24"/>
+        </w:rPr>
+        <w:t xml:space="preserve">: useful where there is a definite, linear trend to the data. Linear Regression was selected as it is very good at finding (as per it’s title) linear relationships within data. Linear regression looks to find a line that provides least squares error in accordance with the data points, which could work well for this project in the case if the stocks are simply progressing up (or down) over time. It may not perform as well when the pattern is more complex than a straight line. </w:t>
       </w:r>
       <w:r>
         <w:rPr>
@@ -10133,8 +10251,18 @@
           <w:color w:val="000000"/>
           <w:sz w:val="24"/>
           <w:szCs w:val="24"/>
-        </w:rPr>
-        <w:t xml:space="preserve">Support Vector Machine: a variant of the SVM, the SVR, is very good at determining multinomial factors in data, and can work with continuous data. Support Vector Machine was chosen as I have had good results with this in other </w:t>
+          <w:u w:val="single"/>
+        </w:rPr>
+        <w:t>Support Vector Machine</w:t>
+      </w:r>
+      <w:r>
+        <w:rPr>
+          <w:rFonts w:cs="Times"/>
+          <w:color w:val="000000"/>
+          <w:sz w:val="24"/>
+          <w:szCs w:val="24"/>
+        </w:rPr>
+        <w:t xml:space="preserve">: a variant of the SVM, the SVR, is very good at determining multinomial factors in data, and can work with continuous data. Support Vector Machine was chosen as I have had good results with this in other </w:t>
       </w:r>
       <w:proofErr w:type="spellStart"/>
       <w:r>
@@ -10204,8 +10332,18 @@
           <w:color w:val="000000"/>
           <w:sz w:val="24"/>
           <w:szCs w:val="24"/>
-        </w:rPr>
-        <w:t xml:space="preserve">Neural Network: I selected Neural Network more for my own curiosity to see how this type of ML algorithm would perform on a regression task, and boost my learning in the process. The Neural Network should have a good chance of performing well, however tuning to the problem and the dataset will be the big problem. The type of network chosen is a single layer unidimensional regression network consisting of 2 layers. Neural Networks work by accepting input, passing it through an activation function to see if meets an expected output, and then adjusting a weight parameter if it does not, then repeat this process for </w:t>
+          <w:u w:val="single"/>
+        </w:rPr>
+        <w:t>Neural Network:</w:t>
+      </w:r>
+      <w:r>
+        <w:rPr>
+          <w:rFonts w:cs="Times"/>
+          <w:color w:val="000000"/>
+          <w:sz w:val="24"/>
+          <w:szCs w:val="24"/>
+        </w:rPr>
+        <w:t xml:space="preserve"> I selected Neural Network more for my own curiosity to see how this type of ML algorithm would perform on a regression task, and boost my learning in the process. The Neural Network should have a good chance of performing well, however tuning to the problem and the dataset will be the big problem. The type of network chosen is a single layer unidimensional regression network consisting of 2 layers. Neural Networks work by accepting input, passing it through an activation function to see if meets an expected output, and then adjusting a weight parameter if it does not, then repeat this process for </w:t>
       </w:r>
       <w:r>
         <w:rPr>
@@ -10284,8 +10422,18 @@
           <w:color w:val="000000"/>
           <w:sz w:val="24"/>
           <w:szCs w:val="24"/>
-        </w:rPr>
-        <w:t xml:space="preserve">Recurrent Neural Network: a bit of a ‘sequence specialist’, very interested to see what can come of training a RNN over sequential stock data. RNNs have had good success in predicting sequences in other fields, I put this in for my own learning as well as seeing if it can be adapted for this task. An LSTM RNN is a special type of RNN, each LSTM unit contains 4 interacting layers that perform operations to progressively forget (or reinforce), based on gate values, what it has learnt in the past. As we are mainly dealing with sequences, and these sequences can disappear over time (i.e. a company can be turned </w:t>
+          <w:u w:val="single"/>
+        </w:rPr>
+        <w:t>Recurrent Neural Network</w:t>
+      </w:r>
+      <w:r>
+        <w:rPr>
+          <w:rFonts w:cs="Times"/>
+          <w:color w:val="000000"/>
+          <w:sz w:val="24"/>
+          <w:szCs w:val="24"/>
+        </w:rPr>
+        <w:t xml:space="preserve">: a bit of a ‘sequence specialist’, very interested to see what can come of training a RNN over sequential stock data. RNNs have had good success in predicting sequences in other fields, I put this in for my own learning as well as seeing if it can be adapted for this task. An LSTM RNN is a special type of RNN, each LSTM unit contains 4 interacting layers that perform operations to progressively forget (or reinforce), based on gate values, what it has learnt in the past. As we are mainly dealing with sequences, and these sequences can disappear over time (i.e. a company can be turned </w:t>
       </w:r>
       <w:r>
         <w:rPr>
@@ -11086,21 +11234,6 @@
     </w:p>
     <w:p>
       <w:pPr>
-        <w:widowControl w:val="0"/>
-        <w:autoSpaceDE w:val="0"/>
-        <w:autoSpaceDN w:val="0"/>
-        <w:adjustRightInd w:val="0"/>
-        <w:spacing w:after="240" w:line="360" w:lineRule="atLeast"/>
-        <w:rPr>
-          <w:rFonts w:cs="Times"/>
-          <w:color w:val="000000"/>
-          <w:sz w:val="24"/>
-          <w:szCs w:val="24"/>
-        </w:rPr>
-      </w:pPr>
-    </w:p>
-    <w:p>
-      <w:pPr>
         <w:pStyle w:val="Heading1"/>
         <w:ind w:firstLine="720"/>
       </w:pPr>
@@ -11366,15 +11499,9 @@
     </w:p>
     <w:p>
       <w:pPr>
-        <w:widowControl w:val="0"/>
-        <w:autoSpaceDE w:val="0"/>
-        <w:autoSpaceDN w:val="0"/>
-        <w:adjustRightInd w:val="0"/>
-        <w:spacing w:after="240" w:line="360" w:lineRule="atLeast"/>
         <w:ind w:left="720"/>
         <w:rPr>
-          <w:rFonts w:cs="Times"/>
-          <w:color w:val="000000"/>
+          <w:rFonts w:eastAsia="Times New Roman" w:cs="Times New Roman"/>
           <w:sz w:val="24"/>
           <w:szCs w:val="24"/>
         </w:rPr>
@@ -11445,24 +11572,19 @@
           <w:sz w:val="24"/>
           <w:szCs w:val="24"/>
         </w:rPr>
-        <w:t xml:space="preserve">A test/train split of .25 is chosen (25% of the data will be for testing, 75% for training). </w:t>
-      </w:r>
-    </w:p>
-    <w:p>
-      <w:pPr>
-        <w:widowControl w:val="0"/>
-        <w:autoSpaceDE w:val="0"/>
-        <w:autoSpaceDN w:val="0"/>
-        <w:adjustRightInd w:val="0"/>
-        <w:spacing w:after="240" w:line="360" w:lineRule="atLeast"/>
-        <w:ind w:left="720"/>
+        <w:t xml:space="preserve">A test/train split of .25 is chosen (25% of the data will be for testing, 75% for training). Parameters of 1 and 10 for C, as well as 0.1, 0.01, 0.001 for epsilon are given to </w:t>
+      </w:r>
+      <w:proofErr w:type="spellStart"/>
+      <w:r>
         <w:rPr>
           <w:rFonts w:cs="Times"/>
           <w:color w:val="000000"/>
           <w:sz w:val="24"/>
           <w:szCs w:val="24"/>
         </w:rPr>
-      </w:pPr>
+        <w:t>GridSearchCV</w:t>
+      </w:r>
+      <w:proofErr w:type="spellEnd"/>
       <w:r>
         <w:rPr>
           <w:rFonts w:cs="Times"/>
@@ -11470,9 +11592,8 @@
           <w:sz w:val="24"/>
           <w:szCs w:val="24"/>
         </w:rPr>
-        <w:t xml:space="preserve">Parameters of 1 and 10 for C, as well as 0.1, 0.01, 0.001 for epsilon are given to </w:t>
-      </w:r>
-      <w:proofErr w:type="spellStart"/>
+        <w:t xml:space="preserve">. </w:t>
+      </w:r>
       <w:r>
         <w:rPr>
           <w:rFonts w:cs="Times"/>
@@ -11480,246 +11601,47 @@
           <w:sz w:val="24"/>
           <w:szCs w:val="24"/>
         </w:rPr>
-        <w:t>GridSearchCV</w:t>
-      </w:r>
-      <w:proofErr w:type="spellEnd"/>
-      <w:r>
-        <w:rPr>
-          <w:rFonts w:cs="Times"/>
-          <w:color w:val="000000"/>
-          <w:sz w:val="24"/>
-          <w:szCs w:val="24"/>
-        </w:rPr>
-        <w:t xml:space="preserve">. </w:t>
-      </w:r>
-    </w:p>
-    <w:p>
-      <w:pPr>
-        <w:widowControl w:val="0"/>
-        <w:autoSpaceDE w:val="0"/>
-        <w:autoSpaceDN w:val="0"/>
-        <w:adjustRightInd w:val="0"/>
-        <w:spacing w:after="240" w:line="360" w:lineRule="atLeast"/>
-        <w:ind w:left="720"/>
-        <w:rPr>
-          <w:rFonts w:cs="Times"/>
-          <w:color w:val="000000"/>
-          <w:sz w:val="24"/>
-          <w:szCs w:val="24"/>
-        </w:rPr>
-      </w:pPr>
-      <w:r>
-        <w:rPr>
-          <w:rFonts w:cs="Times"/>
-          <w:color w:val="000000"/>
-          <w:sz w:val="24"/>
-          <w:szCs w:val="24"/>
-        </w:rPr>
-        <w:t xml:space="preserve">The parameters were derived from the recommendations in the documentation, as well as some </w:t>
-      </w:r>
-      <w:r>
-        <w:rPr>
-          <w:rFonts w:cs="Times"/>
-          <w:color w:val="000000"/>
-          <w:sz w:val="24"/>
-          <w:szCs w:val="24"/>
-        </w:rPr>
-        <w:lastRenderedPageBreak/>
-        <w:t xml:space="preserve">experimentation (I found that in most cases the optimal C value is 10 and the epsilon 0.01, allowing a degree of magnitude either side for epsilon and one below for C (documentation recommends keeping C values low, near 1 if possible) would provide enough flexibility). An R2 scorer is set up and used as the scoring function to find the best model parameters. </w:t>
-      </w:r>
-      <w:r>
-        <w:rPr>
-          <w:rFonts w:cs="Times"/>
-          <w:color w:val="000000"/>
-          <w:sz w:val="24"/>
-          <w:szCs w:val="24"/>
-        </w:rPr>
         <w:t xml:space="preserve"> </w:t>
       </w:r>
       <w:r>
         <w:rPr>
-          <w:rFonts w:cs="Times"/>
-          <w:color w:val="000000"/>
-          <w:sz w:val="24"/>
-          <w:szCs w:val="24"/>
-        </w:rPr>
-        <w:t xml:space="preserve">Adding in cross validation and </w:t>
-      </w:r>
-      <w:proofErr w:type="spellStart"/>
-      <w:r>
-        <w:rPr>
-          <w:rFonts w:cs="Times"/>
-          <w:color w:val="000000"/>
-          <w:sz w:val="24"/>
-          <w:szCs w:val="24"/>
-        </w:rPr>
-        <w:t>shufflesplit</w:t>
-      </w:r>
-      <w:proofErr w:type="spellEnd"/>
-      <w:r>
-        <w:rPr>
-          <w:rFonts w:cs="Times"/>
-          <w:color w:val="000000"/>
-          <w:sz w:val="24"/>
-          <w:szCs w:val="24"/>
-        </w:rPr>
-        <w:t xml:space="preserve"> resulted in a longer runtime but large improvement in the r2 scores. </w:t>
-      </w:r>
-    </w:p>
-    <w:p>
-      <w:pPr>
-        <w:pStyle w:val="Heading2"/>
-        <w:ind w:firstLine="720"/>
-        <w:rPr>
-          <w:color w:val="000000"/>
-          <w:sz w:val="24"/>
-          <w:szCs w:val="24"/>
-        </w:rPr>
-      </w:pPr>
-      <w:bookmarkStart w:id="15" w:name="_Toc474936905"/>
-      <w:bookmarkStart w:id="16" w:name="_GoBack"/>
-      <w:bookmarkEnd w:id="16"/>
-      <w:r>
-        <w:t>Neural Network</w:t>
-      </w:r>
-      <w:bookmarkEnd w:id="15"/>
-      <w:r>
-        <w:t xml:space="preserve"> </w:t>
-      </w:r>
-    </w:p>
-    <w:p>
-      <w:pPr>
-        <w:widowControl w:val="0"/>
-        <w:autoSpaceDE w:val="0"/>
-        <w:autoSpaceDN w:val="0"/>
-        <w:adjustRightInd w:val="0"/>
-        <w:spacing w:after="240" w:line="360" w:lineRule="atLeast"/>
-        <w:ind w:left="720"/>
-        <w:rPr>
-          <w:rFonts w:cs="Times"/>
-          <w:color w:val="000000"/>
-          <w:sz w:val="24"/>
-          <w:szCs w:val="24"/>
-        </w:rPr>
-      </w:pPr>
-      <w:r>
-        <w:rPr>
-          <w:rFonts w:cs="Times"/>
-          <w:color w:val="000000"/>
-          <w:sz w:val="24"/>
-          <w:szCs w:val="24"/>
-        </w:rPr>
-        <w:t xml:space="preserve">The neural network started as something simple: just 2 layers and </w:t>
-      </w:r>
-      <w:proofErr w:type="spellStart"/>
-      <w:r>
-        <w:rPr>
-          <w:rFonts w:cs="Times"/>
-          <w:color w:val="000000"/>
-          <w:sz w:val="24"/>
-          <w:szCs w:val="24"/>
-        </w:rPr>
-        <w:t>tanh</w:t>
-      </w:r>
-      <w:proofErr w:type="spellEnd"/>
-      <w:r>
-        <w:rPr>
-          <w:rFonts w:cs="Times"/>
-          <w:color w:val="000000"/>
-          <w:sz w:val="24"/>
-          <w:szCs w:val="24"/>
-        </w:rPr>
-        <w:t xml:space="preserve"> activation function. Initial r2 scores were around .85 and worth pursuing, and experimentation with addition of layers and activation functions resulted in r2 scores in the range of 0.9. The model appeared to be overfitting though, and addition of the dropout layer started to show more epochs required for training but a more accurate and reliable set of results. </w:t>
-      </w:r>
-    </w:p>
-    <w:p>
-      <w:pPr>
-        <w:pStyle w:val="Heading2"/>
-        <w:ind w:firstLine="720"/>
-        <w:rPr>
-          <w:rFonts w:cs="Times"/>
-          <w:color w:val="000000"/>
-          <w:sz w:val="24"/>
-          <w:szCs w:val="24"/>
-        </w:rPr>
-      </w:pPr>
-      <w:bookmarkStart w:id="17" w:name="_Toc474936906"/>
-      <w:r>
-        <w:t>Recurrent Neural Network</w:t>
-      </w:r>
-      <w:bookmarkEnd w:id="17"/>
-      <w:r>
-        <w:t xml:space="preserve"> </w:t>
-      </w:r>
-    </w:p>
-    <w:p>
-      <w:pPr>
-        <w:widowControl w:val="0"/>
-        <w:autoSpaceDE w:val="0"/>
-        <w:autoSpaceDN w:val="0"/>
-        <w:adjustRightInd w:val="0"/>
-        <w:spacing w:after="240" w:line="360" w:lineRule="atLeast"/>
-        <w:ind w:left="720"/>
-        <w:rPr>
-          <w:rFonts w:cs="Times"/>
-          <w:color w:val="000000"/>
-          <w:sz w:val="24"/>
-          <w:szCs w:val="24"/>
-        </w:rPr>
-      </w:pPr>
-      <w:r>
-        <w:rPr>
-          <w:rFonts w:cs="Times"/>
-          <w:color w:val="000000"/>
-          <w:sz w:val="24"/>
-          <w:szCs w:val="24"/>
-        </w:rPr>
-        <w:t xml:space="preserve">The RNN follows the </w:t>
-      </w:r>
-      <w:proofErr w:type="spellStart"/>
-      <w:r>
-        <w:rPr>
-          <w:rFonts w:cs="Times"/>
-          <w:color w:val="000000"/>
-          <w:sz w:val="24"/>
-          <w:szCs w:val="24"/>
-        </w:rPr>
-        <w:t>Keras</w:t>
-      </w:r>
-      <w:proofErr w:type="spellEnd"/>
-      <w:r>
-        <w:rPr>
-          <w:rFonts w:cs="Times"/>
-          <w:color w:val="000000"/>
-          <w:sz w:val="24"/>
-          <w:szCs w:val="24"/>
-        </w:rPr>
-        <w:t xml:space="preserve"> documentation for putting it together: most of the configuration is in the methodology of how to structure and predict the data. Initially I had the step size set to 1, and predictions were fed back into the model to determine X days ahead, e.g. the model was trained to predict ‘tomorrow’s’ price, hence to pick the price in 5 days’ time, I would then pick the price for tomorrow, and then add that to the previous days, make another prediction based on that for the day after, and so forth. </w:t>
-      </w:r>
-    </w:p>
-    <w:p>
-      <w:pPr>
-        <w:widowControl w:val="0"/>
-        <w:autoSpaceDE w:val="0"/>
-        <w:autoSpaceDN w:val="0"/>
-        <w:adjustRightInd w:val="0"/>
-        <w:spacing w:after="240" w:line="360" w:lineRule="atLeast"/>
-        <w:ind w:left="720"/>
-        <w:rPr>
-          <w:rFonts w:cs="Times"/>
-          <w:color w:val="000000"/>
-          <w:sz w:val="24"/>
-          <w:szCs w:val="24"/>
-        </w:rPr>
-      </w:pPr>
-      <w:r>
-        <w:rPr>
-          <w:rFonts w:cs="Times"/>
-          <w:color w:val="000000"/>
-          <w:sz w:val="24"/>
-          <w:szCs w:val="24"/>
-        </w:rPr>
-        <w:t xml:space="preserve">I found this approach not very reliable, and each step seemed to introduce greater probability of going on a tangent. I settled on stepping the data, like the other approaches, and then predicting the step value out. </w:t>
+          <w:rFonts w:eastAsia="Times New Roman" w:cs="Arial"/>
+          <w:color w:val="242729"/>
+          <w:sz w:val="24"/>
+          <w:szCs w:val="24"/>
+          <w:shd w:val="clear" w:color="auto" w:fill="FFFFFF"/>
+        </w:rPr>
+        <w:t>C is the penalty associated to the instances which are either misclassified or violates the maximal margin.</w:t>
+      </w:r>
+      <w:r>
+        <w:rPr>
+          <w:rFonts w:eastAsia="Times New Roman" w:cs="Arial"/>
+          <w:color w:val="242729"/>
+          <w:sz w:val="24"/>
+          <w:szCs w:val="24"/>
+          <w:shd w:val="clear" w:color="auto" w:fill="FFFFFF"/>
+        </w:rPr>
+        <w:t xml:space="preserve"> Using C is great in cases when we are</w:t>
+      </w:r>
+      <w:r>
+        <w:rPr>
+          <w:rFonts w:eastAsia="Times New Roman" w:cs="Arial"/>
+          <w:color w:val="242729"/>
+          <w:sz w:val="24"/>
+          <w:szCs w:val="24"/>
+          <w:shd w:val="clear" w:color="auto" w:fill="FFFFFF"/>
+        </w:rPr>
+        <w:t xml:space="preserve"> mapping the samples to a higher dimensional space using the kernel function</w:t>
+      </w:r>
+      <w:r>
+        <w:rPr>
+          <w:rFonts w:eastAsia="Times New Roman" w:cs="Arial"/>
+          <w:color w:val="242729"/>
+          <w:sz w:val="24"/>
+          <w:szCs w:val="24"/>
+          <w:shd w:val="clear" w:color="auto" w:fill="FFFFFF"/>
+        </w:rPr>
+        <w:t>.</w:t>
       </w:r>
     </w:p>
     <w:p>
@@ -11769,6 +11691,73 @@
           <w:szCs w:val="24"/>
         </w:rPr>
       </w:pPr>
+      <w:r>
+        <w:rPr>
+          <w:rFonts w:cs="Times"/>
+          <w:color w:val="000000"/>
+          <w:sz w:val="24"/>
+          <w:szCs w:val="24"/>
+        </w:rPr>
+        <w:lastRenderedPageBreak/>
+        <w:t xml:space="preserve">The parameters were derived from the recommendations in the documentation, as well as some experimentation (I found that in most cases the optimal C value is 10 and the epsilon 0.01, allowing a degree of magnitude either side for epsilon and one below for C (documentation recommends keeping C values low, near 1 if possible) would provide enough flexibility). An R2 scorer is set up and used as the scoring function to find the best model parameters. </w:t>
+      </w:r>
+      <w:r>
+        <w:rPr>
+          <w:rFonts w:cs="Times"/>
+          <w:color w:val="000000"/>
+          <w:sz w:val="24"/>
+          <w:szCs w:val="24"/>
+        </w:rPr>
+        <w:t xml:space="preserve"> </w:t>
+      </w:r>
+      <w:r>
+        <w:rPr>
+          <w:rFonts w:cs="Times"/>
+          <w:color w:val="000000"/>
+          <w:sz w:val="24"/>
+          <w:szCs w:val="24"/>
+        </w:rPr>
+        <w:t xml:space="preserve">Adding in cross validation and </w:t>
+      </w:r>
+      <w:proofErr w:type="spellStart"/>
+      <w:r>
+        <w:rPr>
+          <w:rFonts w:cs="Times"/>
+          <w:color w:val="000000"/>
+          <w:sz w:val="24"/>
+          <w:szCs w:val="24"/>
+        </w:rPr>
+        <w:t>shufflesplit</w:t>
+      </w:r>
+      <w:proofErr w:type="spellEnd"/>
+      <w:r>
+        <w:rPr>
+          <w:rFonts w:cs="Times"/>
+          <w:color w:val="000000"/>
+          <w:sz w:val="24"/>
+          <w:szCs w:val="24"/>
+        </w:rPr>
+        <w:t xml:space="preserve"> resulted in a longer runtime but large improvement in the r2 scores. </w:t>
+      </w:r>
+    </w:p>
+    <w:p>
+      <w:pPr>
+        <w:pStyle w:val="Heading2"/>
+        <w:ind w:firstLine="720"/>
+        <w:rPr>
+          <w:color w:val="000000"/>
+          <w:sz w:val="24"/>
+          <w:szCs w:val="24"/>
+        </w:rPr>
+      </w:pPr>
+      <w:bookmarkStart w:id="15" w:name="_Toc474936905"/>
+      <w:r>
+        <w:t>Neural Network</w:t>
+      </w:r>
+      <w:bookmarkEnd w:id="15"/>
+      <w:r>
+        <w:t xml:space="preserve"> </w:t>
+      </w:r>
     </w:p>
     <w:p>
       <w:pPr>
@@ -11785,6 +11774,35 @@
           <w:szCs w:val="24"/>
         </w:rPr>
       </w:pPr>
+      <w:r>
+        <w:rPr>
+          <w:rFonts w:cs="Times"/>
+          <w:color w:val="000000"/>
+          <w:sz w:val="24"/>
+          <w:szCs w:val="24"/>
+        </w:rPr>
+        <w:t xml:space="preserve">The neural network started as something simple: just 2 layers and </w:t>
+      </w:r>
+      <w:proofErr w:type="spellStart"/>
+      <w:r>
+        <w:rPr>
+          <w:rFonts w:cs="Times"/>
+          <w:color w:val="000000"/>
+          <w:sz w:val="24"/>
+          <w:szCs w:val="24"/>
+        </w:rPr>
+        <w:t>tanh</w:t>
+      </w:r>
+      <w:proofErr w:type="spellEnd"/>
+      <w:r>
+        <w:rPr>
+          <w:rFonts w:cs="Times"/>
+          <w:color w:val="000000"/>
+          <w:sz w:val="24"/>
+          <w:szCs w:val="24"/>
+        </w:rPr>
+        <w:t xml:space="preserve"> activation function. </w:t>
+      </w:r>
     </w:p>
     <w:p>
       <w:pPr>
@@ -11801,6 +11819,33 @@
           <w:szCs w:val="24"/>
         </w:rPr>
       </w:pPr>
+      <w:r>
+        <w:rPr>
+          <w:rFonts w:cs="Times"/>
+          <w:color w:val="000000"/>
+          <w:sz w:val="24"/>
+          <w:szCs w:val="24"/>
+        </w:rPr>
+        <w:t xml:space="preserve">Initial r2 scores were around </w:t>
+      </w:r>
+      <w:r>
+        <w:rPr>
+          <w:rFonts w:cs="Times"/>
+          <w:color w:val="000000"/>
+          <w:sz w:val="24"/>
+          <w:szCs w:val="24"/>
+        </w:rPr>
+        <w:t>0</w:t>
+      </w:r>
+      <w:r>
+        <w:rPr>
+          <w:rFonts w:cs="Times"/>
+          <w:color w:val="000000"/>
+          <w:sz w:val="24"/>
+          <w:szCs w:val="24"/>
+        </w:rPr>
+        <w:t xml:space="preserve">.85 and worth pursuing, and experimentation with addition of layers and activation functions resulted in r2 scores in the range of 0.9. </w:t>
+      </w:r>
     </w:p>
     <w:p>
       <w:pPr>
@@ -11817,6 +11862,95 @@
           <w:szCs w:val="24"/>
         </w:rPr>
       </w:pPr>
+      <w:r>
+        <w:rPr>
+          <w:rFonts w:cs="Times"/>
+          <w:color w:val="000000"/>
+          <w:sz w:val="24"/>
+          <w:szCs w:val="24"/>
+        </w:rPr>
+        <w:t xml:space="preserve">The model appeared to be overfitting though, and addition of the dropout layer started to show more epochs required for training but a more accurate and reliable set of results. </w:t>
+      </w:r>
+    </w:p>
+    <w:p>
+      <w:pPr>
+        <w:ind w:left="720"/>
+        <w:rPr>
+          <w:sz w:val="24"/>
+          <w:szCs w:val="24"/>
+        </w:rPr>
+      </w:pPr>
+      <w:r>
+        <w:rPr>
+          <w:sz w:val="24"/>
+          <w:szCs w:val="24"/>
+        </w:rPr>
+        <w:t>Dropout is a technique where randomly selected neurons are ignored during training. They are “dropped-out” randomly. This means that their contribution to the activation of downstream neurons is temporally removed on the forward pass and any weight updates are not applied to the neuron on the backward pass.</w:t>
+      </w:r>
+    </w:p>
+    <w:p>
+      <w:pPr>
+        <w:ind w:left="720"/>
+        <w:rPr>
+          <w:sz w:val="24"/>
+          <w:szCs w:val="24"/>
+        </w:rPr>
+      </w:pPr>
+      <w:r>
+        <w:rPr>
+          <w:sz w:val="24"/>
+          <w:szCs w:val="24"/>
+        </w:rPr>
+        <w:t>As a neural network learns, neuron weights settle into their context within the network. Weights of neurons are tuned for specific features providing some specialization. Neighboring neurons become to rely on this specialization, which if taken too far can result in a fragile model too specialized to the training data. This reliant on context for a neuron during training is referred to complex co-adaptations.</w:t>
+      </w:r>
+    </w:p>
+    <w:p>
+      <w:pPr>
+        <w:ind w:left="720"/>
+        <w:rPr>
+          <w:sz w:val="24"/>
+          <w:szCs w:val="24"/>
+        </w:rPr>
+      </w:pPr>
+      <w:r>
+        <w:rPr>
+          <w:sz w:val="24"/>
+          <w:szCs w:val="24"/>
+        </w:rPr>
+        <w:t>You can imagine that if neurons are randomly dropped out of the network during training, that other neurons will have to step in and handle the representation required to make predictions for the missing neurons. This is believed to result in multiple independent internal representations being learned by the network.</w:t>
+      </w:r>
+    </w:p>
+    <w:p>
+      <w:pPr>
+        <w:ind w:left="720"/>
+        <w:rPr>
+          <w:sz w:val="24"/>
+          <w:szCs w:val="24"/>
+        </w:rPr>
+      </w:pPr>
+      <w:r>
+        <w:rPr>
+          <w:sz w:val="24"/>
+          <w:szCs w:val="24"/>
+        </w:rPr>
+        <w:t xml:space="preserve">The effect is that the network becomes less sensitive to the specific weights of neurons. This in turn results in a network that is capable of better generalization and is less likely to </w:t>
+      </w:r>
+      <w:proofErr w:type="spellStart"/>
+      <w:r>
+        <w:rPr>
+          <w:sz w:val="24"/>
+          <w:szCs w:val="24"/>
+        </w:rPr>
+        <w:t>overfit</w:t>
+      </w:r>
+      <w:proofErr w:type="spellEnd"/>
+      <w:r>
+        <w:rPr>
+          <w:sz w:val="24"/>
+          <w:szCs w:val="24"/>
+        </w:rPr>
+        <w:t xml:space="preserve"> the training data.</w:t>
+      </w:r>
     </w:p>
     <w:p>
       <w:pPr>
@@ -11836,19 +11970,20 @@
     </w:p>
     <w:p>
       <w:pPr>
-        <w:pStyle w:val="Heading1"/>
-        <w:ind w:left="720"/>
-        <w:rPr>
+        <w:pStyle w:val="Heading2"/>
+        <w:ind w:firstLine="720"/>
+        <w:rPr>
+          <w:rFonts w:cs="Times"/>
           <w:color w:val="000000"/>
           <w:sz w:val="24"/>
           <w:szCs w:val="24"/>
         </w:rPr>
       </w:pPr>
-      <w:bookmarkStart w:id="18" w:name="_Toc474936907"/>
-      <w:r>
-        <w:t>Results</w:t>
-      </w:r>
-      <w:bookmarkEnd w:id="18"/>
+      <w:bookmarkStart w:id="16" w:name="_Toc474936906"/>
+      <w:r>
+        <w:t>Recurrent Neural Network</w:t>
+      </w:r>
+      <w:bookmarkEnd w:id="16"/>
       <w:r>
         <w:t xml:space="preserve"> </w:t>
       </w:r>
@@ -11875,8 +12010,9 @@
           <w:sz w:val="24"/>
           <w:szCs w:val="24"/>
         </w:rPr>
-        <w:t xml:space="preserve">I ran 5 trials, with different dates for each and different stock subsets to try and gauge average </w:t>
-      </w:r>
+        <w:t xml:space="preserve">The RNN follows the </w:t>
+      </w:r>
+      <w:proofErr w:type="spellStart"/>
       <w:r>
         <w:rPr>
           <w:rFonts w:cs="Times"/>
@@ -11884,8 +12020,87 @@
           <w:sz w:val="24"/>
           <w:szCs w:val="24"/>
         </w:rPr>
+        <w:t>Keras</w:t>
+      </w:r>
+      <w:proofErr w:type="spellEnd"/>
+      <w:r>
+        <w:rPr>
+          <w:rFonts w:cs="Times"/>
+          <w:color w:val="000000"/>
+          <w:sz w:val="24"/>
+          <w:szCs w:val="24"/>
+        </w:rPr>
+        <w:t xml:space="preserve"> documentation for putting it together: most of the configuration is in the methodology of how to structure and predict the data. Initially I had the step size set to 1, and predictions were fed back into the model to determine X days ahead, e.g. the model was trained to predict ‘tomorrow’s’ price, hence to pick the price in 5 days’ time, I would then pick the price for tomorrow, and then add that to the previous days, make another prediction based on that for the day after, and so forth. </w:t>
+      </w:r>
+    </w:p>
+    <w:p>
+      <w:pPr>
+        <w:widowControl w:val="0"/>
+        <w:autoSpaceDE w:val="0"/>
+        <w:autoSpaceDN w:val="0"/>
+        <w:adjustRightInd w:val="0"/>
+        <w:spacing w:after="240" w:line="360" w:lineRule="atLeast"/>
+        <w:ind w:left="720"/>
+        <w:rPr>
+          <w:rFonts w:cs="Times"/>
+          <w:color w:val="000000"/>
+          <w:sz w:val="24"/>
+          <w:szCs w:val="24"/>
+        </w:rPr>
+      </w:pPr>
+      <w:r>
+        <w:rPr>
+          <w:rFonts w:cs="Times"/>
+          <w:color w:val="000000"/>
+          <w:sz w:val="24"/>
+          <w:szCs w:val="24"/>
+        </w:rPr>
         <w:lastRenderedPageBreak/>
-        <w:t>performance statistics for the different methodologies</w:t>
+        <w:t xml:space="preserve">I found this approach not very reliable, and each step seemed to introduce greater probability of going on a tangent. I settled on stepping the data, like the other approaches, and then predicting the step value out. </w:t>
+      </w:r>
+    </w:p>
+    <w:p>
+      <w:pPr>
+        <w:pStyle w:val="Heading1"/>
+        <w:ind w:left="720"/>
+        <w:rPr>
+          <w:color w:val="000000"/>
+          <w:sz w:val="24"/>
+          <w:szCs w:val="24"/>
+        </w:rPr>
+      </w:pPr>
+      <w:bookmarkStart w:id="17" w:name="_Toc474936907"/>
+      <w:r>
+        <w:t>Results</w:t>
+      </w:r>
+      <w:bookmarkEnd w:id="17"/>
+      <w:r>
+        <w:t xml:space="preserve"> </w:t>
+      </w:r>
+    </w:p>
+    <w:p>
+      <w:pPr>
+        <w:widowControl w:val="0"/>
+        <w:autoSpaceDE w:val="0"/>
+        <w:autoSpaceDN w:val="0"/>
+        <w:adjustRightInd w:val="0"/>
+        <w:spacing w:after="240" w:line="360" w:lineRule="atLeast"/>
+        <w:ind w:left="720"/>
+        <w:rPr>
+          <w:rFonts w:cs="Times"/>
+          <w:color w:val="000000"/>
+          <w:sz w:val="24"/>
+          <w:szCs w:val="24"/>
+        </w:rPr>
+      </w:pPr>
+      <w:r>
+        <w:rPr>
+          <w:rFonts w:cs="Times"/>
+          <w:color w:val="000000"/>
+          <w:sz w:val="24"/>
+          <w:szCs w:val="24"/>
+        </w:rPr>
+        <w:t>I ran 5 trials, with different dates for each and different stock subsets to try and gauge average performance statistics for the different methodologies</w:t>
       </w:r>
       <w:r>
         <w:rPr>
@@ -11918,12 +12133,6 @@
         <w:gridCol w:w="1975"/>
       </w:tblGrid>
       <w:tr>
-        <w:tblPrEx>
-          <w:tblCellMar>
-            <w:top w:w="0" w:type="dxa"/>
-            <w:bottom w:w="0" w:type="dxa"/>
-          </w:tblCellMar>
-        </w:tblPrEx>
         <w:tc>
           <w:tcPr>
             <w:tcW w:w="10256" w:type="dxa"/>
@@ -11975,10 +12184,6 @@
           <w:tblBorders>
             <w:top w:val="none" w:sz="0" w:space="0" w:color="auto"/>
           </w:tblBorders>
-          <w:tblCellMar>
-            <w:top w:w="0" w:type="dxa"/>
-            <w:bottom w:w="0" w:type="dxa"/>
-          </w:tblCellMar>
         </w:tblPrEx>
         <w:tc>
           <w:tcPr>
@@ -12085,10 +12290,6 @@
           <w:tblBorders>
             <w:top w:val="none" w:sz="0" w:space="0" w:color="auto"/>
           </w:tblBorders>
-          <w:tblCellMar>
-            <w:top w:w="0" w:type="dxa"/>
-            <w:bottom w:w="0" w:type="dxa"/>
-          </w:tblCellMar>
         </w:tblPrEx>
         <w:trPr>
           <w:trHeight w:val="658"/>
@@ -12232,10 +12433,6 @@
           <w:tblBorders>
             <w:top w:val="none" w:sz="0" w:space="0" w:color="auto"/>
           </w:tblBorders>
-          <w:tblCellMar>
-            <w:top w:w="0" w:type="dxa"/>
-            <w:bottom w:w="0" w:type="dxa"/>
-          </w:tblCellMar>
         </w:tblPrEx>
         <w:tc>
           <w:tcPr>
@@ -12771,10 +12968,6 @@
           <w:tblBorders>
             <w:top w:val="none" w:sz="0" w:space="0" w:color="auto"/>
           </w:tblBorders>
-          <w:tblCellMar>
-            <w:top w:w="0" w:type="dxa"/>
-            <w:bottom w:w="0" w:type="dxa"/>
-          </w:tblCellMar>
         </w:tblPrEx>
         <w:tc>
           <w:tcPr>
@@ -13231,10 +13424,6 @@
           <w:tblBorders>
             <w:top w:val="none" w:sz="0" w:space="0" w:color="auto"/>
           </w:tblBorders>
-          <w:tblCellMar>
-            <w:top w:w="0" w:type="dxa"/>
-            <w:bottom w:w="0" w:type="dxa"/>
-          </w:tblCellMar>
         </w:tblPrEx>
         <w:tc>
           <w:tcPr>
@@ -13692,10 +13881,6 @@
           <w:tblBorders>
             <w:top w:val="none" w:sz="0" w:space="0" w:color="auto"/>
           </w:tblBorders>
-          <w:tblCellMar>
-            <w:top w:w="0" w:type="dxa"/>
-            <w:bottom w:w="0" w:type="dxa"/>
-          </w:tblCellMar>
         </w:tblPrEx>
         <w:trPr>
           <w:trHeight w:val="621"/>
@@ -14002,10 +14187,6 @@
           <w:tblBorders>
             <w:top w:val="none" w:sz="0" w:space="0" w:color="auto"/>
           </w:tblBorders>
-          <w:tblCellMar>
-            <w:top w:w="0" w:type="dxa"/>
-            <w:bottom w:w="0" w:type="dxa"/>
-          </w:tblCellMar>
         </w:tblPrEx>
         <w:trPr>
           <w:trHeight w:val="1146"/>
@@ -14669,12 +14850,6 @@
         <w:gridCol w:w="1975"/>
       </w:tblGrid>
       <w:tr>
-        <w:tblPrEx>
-          <w:tblCellMar>
-            <w:top w:w="0" w:type="dxa"/>
-            <w:bottom w:w="0" w:type="dxa"/>
-          </w:tblCellMar>
-        </w:tblPrEx>
         <w:tc>
           <w:tcPr>
             <w:tcW w:w="10256" w:type="dxa"/>
@@ -14737,10 +14912,6 @@
           <w:tblBorders>
             <w:top w:val="none" w:sz="0" w:space="0" w:color="auto"/>
           </w:tblBorders>
-          <w:tblCellMar>
-            <w:top w:w="0" w:type="dxa"/>
-            <w:bottom w:w="0" w:type="dxa"/>
-          </w:tblCellMar>
         </w:tblPrEx>
         <w:tc>
           <w:tcPr>
@@ -14847,10 +15018,6 @@
           <w:tblBorders>
             <w:top w:val="none" w:sz="0" w:space="0" w:color="auto"/>
           </w:tblBorders>
-          <w:tblCellMar>
-            <w:top w:w="0" w:type="dxa"/>
-            <w:bottom w:w="0" w:type="dxa"/>
-          </w:tblCellMar>
         </w:tblPrEx>
         <w:trPr>
           <w:trHeight w:val="658"/>
@@ -14994,10 +15161,6 @@
           <w:tblBorders>
             <w:top w:val="none" w:sz="0" w:space="0" w:color="auto"/>
           </w:tblBorders>
-          <w:tblCellMar>
-            <w:top w:w="0" w:type="dxa"/>
-            <w:bottom w:w="0" w:type="dxa"/>
-          </w:tblCellMar>
         </w:tblPrEx>
         <w:tc>
           <w:tcPr>
@@ -15518,10 +15681,6 @@
           <w:tblBorders>
             <w:top w:val="none" w:sz="0" w:space="0" w:color="auto"/>
           </w:tblBorders>
-          <w:tblCellMar>
-            <w:top w:w="0" w:type="dxa"/>
-            <w:bottom w:w="0" w:type="dxa"/>
-          </w:tblCellMar>
         </w:tblPrEx>
         <w:tc>
           <w:tcPr>
@@ -15969,10 +16128,6 @@
           <w:tblBorders>
             <w:top w:val="none" w:sz="0" w:space="0" w:color="auto"/>
           </w:tblBorders>
-          <w:tblCellMar>
-            <w:top w:w="0" w:type="dxa"/>
-            <w:bottom w:w="0" w:type="dxa"/>
-          </w:tblCellMar>
         </w:tblPrEx>
         <w:tc>
           <w:tcPr>
@@ -16111,7 +16266,6 @@
                 <w:sz w:val="20"/>
                 <w:szCs w:val="20"/>
               </w:rPr>
-              <w:lastRenderedPageBreak/>
               <w:drawing>
                 <wp:inline distT="0" distB="0" distL="0" distR="0" wp14:anchorId="2D61610F" wp14:editId="0BD551B9">
                   <wp:extent cx="7620" cy="7620"/>
@@ -16210,7 +16364,6 @@
                 <w:sz w:val="20"/>
                 <w:szCs w:val="20"/>
               </w:rPr>
-              <w:lastRenderedPageBreak/>
               <w:t>0.9951</w:t>
             </w:r>
           </w:p>
@@ -16563,10 +16716,6 @@
           <w:tblBorders>
             <w:top w:val="none" w:sz="0" w:space="0" w:color="auto"/>
           </w:tblBorders>
-          <w:tblCellMar>
-            <w:top w:w="0" w:type="dxa"/>
-            <w:bottom w:w="0" w:type="dxa"/>
-          </w:tblCellMar>
         </w:tblPrEx>
         <w:trPr>
           <w:trHeight w:val="621"/>
@@ -16611,7 +16760,6 @@
                 <w:sz w:val="20"/>
                 <w:szCs w:val="20"/>
               </w:rPr>
-              <w:lastRenderedPageBreak/>
               <w:t xml:space="preserve">NN </w:t>
             </w:r>
           </w:p>
@@ -16874,10 +17022,6 @@
           <w:tblBorders>
             <w:top w:val="none" w:sz="0" w:space="0" w:color="auto"/>
           </w:tblBorders>
-          <w:tblCellMar>
-            <w:top w:w="0" w:type="dxa"/>
-            <w:bottom w:w="0" w:type="dxa"/>
-          </w:tblCellMar>
         </w:tblPrEx>
         <w:trPr>
           <w:trHeight w:val="1146"/>
@@ -17558,12 +17702,6 @@
         </w:tc>
       </w:tr>
       <w:tr>
-        <w:tblPrEx>
-          <w:tblCellMar>
-            <w:top w:w="0" w:type="dxa"/>
-            <w:bottom w:w="0" w:type="dxa"/>
-          </w:tblCellMar>
-        </w:tblPrEx>
         <w:tc>
           <w:tcPr>
             <w:tcW w:w="10256" w:type="dxa"/>
@@ -17626,10 +17764,6 @@
           <w:tblBorders>
             <w:top w:val="none" w:sz="0" w:space="0" w:color="auto"/>
           </w:tblBorders>
-          <w:tblCellMar>
-            <w:top w:w="0" w:type="dxa"/>
-            <w:bottom w:w="0" w:type="dxa"/>
-          </w:tblCellMar>
         </w:tblPrEx>
         <w:tc>
           <w:tcPr>
@@ -17747,10 +17881,6 @@
           <w:tblBorders>
             <w:top w:val="none" w:sz="0" w:space="0" w:color="auto"/>
           </w:tblBorders>
-          <w:tblCellMar>
-            <w:top w:w="0" w:type="dxa"/>
-            <w:bottom w:w="0" w:type="dxa"/>
-          </w:tblCellMar>
         </w:tblPrEx>
         <w:trPr>
           <w:trHeight w:val="658"/>
@@ -17894,10 +18024,6 @@
           <w:tblBorders>
             <w:top w:val="none" w:sz="0" w:space="0" w:color="auto"/>
           </w:tblBorders>
-          <w:tblCellMar>
-            <w:top w:w="0" w:type="dxa"/>
-            <w:bottom w:w="0" w:type="dxa"/>
-          </w:tblCellMar>
         </w:tblPrEx>
         <w:tc>
           <w:tcPr>
@@ -18433,10 +18559,6 @@
           <w:tblBorders>
             <w:top w:val="none" w:sz="0" w:space="0" w:color="auto"/>
           </w:tblBorders>
-          <w:tblCellMar>
-            <w:top w:w="0" w:type="dxa"/>
-            <w:bottom w:w="0" w:type="dxa"/>
-          </w:tblCellMar>
         </w:tblPrEx>
         <w:tc>
           <w:tcPr>
@@ -18884,10 +19006,6 @@
           <w:tblBorders>
             <w:top w:val="none" w:sz="0" w:space="0" w:color="auto"/>
           </w:tblBorders>
-          <w:tblCellMar>
-            <w:top w:w="0" w:type="dxa"/>
-            <w:bottom w:w="0" w:type="dxa"/>
-          </w:tblCellMar>
         </w:tblPrEx>
         <w:tc>
           <w:tcPr>
@@ -19491,10 +19609,6 @@
           <w:tblBorders>
             <w:top w:val="none" w:sz="0" w:space="0" w:color="auto"/>
           </w:tblBorders>
-          <w:tblCellMar>
-            <w:top w:w="0" w:type="dxa"/>
-            <w:bottom w:w="0" w:type="dxa"/>
-          </w:tblCellMar>
         </w:tblPrEx>
         <w:trPr>
           <w:trHeight w:val="621"/>
@@ -19801,10 +19915,6 @@
           <w:tblBorders>
             <w:top w:val="none" w:sz="0" w:space="0" w:color="auto"/>
           </w:tblBorders>
-          <w:tblCellMar>
-            <w:top w:w="0" w:type="dxa"/>
-            <w:bottom w:w="0" w:type="dxa"/>
-          </w:tblCellMar>
         </w:tblPrEx>
         <w:trPr>
           <w:trHeight w:val="1146"/>
@@ -20548,12 +20658,6 @@
         </w:tc>
       </w:tr>
       <w:tr>
-        <w:tblPrEx>
-          <w:tblCellMar>
-            <w:top w:w="0" w:type="dxa"/>
-            <w:bottom w:w="0" w:type="dxa"/>
-          </w:tblCellMar>
-        </w:tblPrEx>
         <w:tc>
           <w:tcPr>
             <w:tcW w:w="10256" w:type="dxa"/>
@@ -20616,10 +20720,6 @@
           <w:tblBorders>
             <w:top w:val="none" w:sz="0" w:space="0" w:color="auto"/>
           </w:tblBorders>
-          <w:tblCellMar>
-            <w:top w:w="0" w:type="dxa"/>
-            <w:bottom w:w="0" w:type="dxa"/>
-          </w:tblCellMar>
         </w:tblPrEx>
         <w:tc>
           <w:tcPr>
@@ -20704,10 +20804,6 @@
           <w:tblBorders>
             <w:top w:val="none" w:sz="0" w:space="0" w:color="auto"/>
           </w:tblBorders>
-          <w:tblCellMar>
-            <w:top w:w="0" w:type="dxa"/>
-            <w:bottom w:w="0" w:type="dxa"/>
-          </w:tblCellMar>
         </w:tblPrEx>
         <w:trPr>
           <w:trHeight w:val="658"/>
@@ -20752,6 +20848,7 @@
                 <w:sz w:val="20"/>
                 <w:szCs w:val="20"/>
               </w:rPr>
+              <w:lastRenderedPageBreak/>
               <w:t xml:space="preserve">Selected Stock: </w:t>
             </w:r>
             <w:r>
@@ -20840,10 +20937,6 @@
           <w:tblBorders>
             <w:top w:val="none" w:sz="0" w:space="0" w:color="auto"/>
           </w:tblBorders>
-          <w:tblCellMar>
-            <w:top w:w="0" w:type="dxa"/>
-            <w:bottom w:w="0" w:type="dxa"/>
-          </w:tblCellMar>
         </w:tblPrEx>
         <w:tc>
           <w:tcPr>
@@ -21379,10 +21472,6 @@
           <w:tblBorders>
             <w:top w:val="none" w:sz="0" w:space="0" w:color="auto"/>
           </w:tblBorders>
-          <w:tblCellMar>
-            <w:top w:w="0" w:type="dxa"/>
-            <w:bottom w:w="0" w:type="dxa"/>
-          </w:tblCellMar>
         </w:tblPrEx>
         <w:tc>
           <w:tcPr>
@@ -21496,7 +21585,6 @@
                 <w:sz w:val="20"/>
                 <w:szCs w:val="20"/>
               </w:rPr>
-              <w:lastRenderedPageBreak/>
               <w:t xml:space="preserve">Linear Reg. </w:t>
             </w:r>
           </w:p>
@@ -21539,7 +21627,6 @@
                 <w:sz w:val="20"/>
                 <w:szCs w:val="20"/>
               </w:rPr>
-              <w:lastRenderedPageBreak/>
               <w:t>0.9883</w:t>
             </w:r>
           </w:p>
@@ -21654,7 +21741,6 @@
                 <w:sz w:val="20"/>
                 <w:szCs w:val="20"/>
               </w:rPr>
-              <w:lastRenderedPageBreak/>
               <w:t>0.9882</w:t>
             </w:r>
           </w:p>
@@ -21697,7 +21783,6 @@
                 <w:sz w:val="20"/>
                 <w:szCs w:val="20"/>
               </w:rPr>
-              <w:lastRenderedPageBreak/>
               <w:t>581.01</w:t>
             </w:r>
           </w:p>
@@ -21834,10 +21919,6 @@
           <w:tblBorders>
             <w:top w:val="none" w:sz="0" w:space="0" w:color="auto"/>
           </w:tblBorders>
-          <w:tblCellMar>
-            <w:top w:w="0" w:type="dxa"/>
-            <w:bottom w:w="0" w:type="dxa"/>
-          </w:tblCellMar>
         </w:tblPrEx>
         <w:tc>
           <w:tcPr>
@@ -21878,7 +21959,6 @@
                 <w:sz w:val="20"/>
                 <w:szCs w:val="20"/>
               </w:rPr>
-              <w:lastRenderedPageBreak/>
               <w:drawing>
                 <wp:inline distT="0" distB="0" distL="0" distR="0" wp14:anchorId="594CC5B9" wp14:editId="714A338E">
                   <wp:extent cx="7620" cy="7620"/>
@@ -22433,10 +22513,6 @@
           <w:tblBorders>
             <w:top w:val="none" w:sz="0" w:space="0" w:color="auto"/>
           </w:tblBorders>
-          <w:tblCellMar>
-            <w:top w:w="0" w:type="dxa"/>
-            <w:bottom w:w="0" w:type="dxa"/>
-          </w:tblCellMar>
         </w:tblPrEx>
         <w:trPr>
           <w:trHeight w:val="621"/>
@@ -22752,10 +22828,6 @@
           <w:tblBorders>
             <w:top w:val="none" w:sz="0" w:space="0" w:color="auto"/>
           </w:tblBorders>
-          <w:tblCellMar>
-            <w:top w:w="0" w:type="dxa"/>
-            <w:bottom w:w="0" w:type="dxa"/>
-          </w:tblCellMar>
         </w:tblPrEx>
         <w:trPr>
           <w:trHeight w:val="1146"/>
@@ -23433,12 +23505,6 @@
         </w:tc>
       </w:tr>
       <w:tr>
-        <w:tblPrEx>
-          <w:tblCellMar>
-            <w:top w:w="0" w:type="dxa"/>
-            <w:bottom w:w="0" w:type="dxa"/>
-          </w:tblCellMar>
-        </w:tblPrEx>
         <w:tc>
           <w:tcPr>
             <w:tcW w:w="10256" w:type="dxa"/>
@@ -23501,10 +23567,6 @@
           <w:tblBorders>
             <w:top w:val="none" w:sz="0" w:space="0" w:color="auto"/>
           </w:tblBorders>
-          <w:tblCellMar>
-            <w:top w:w="0" w:type="dxa"/>
-            <w:bottom w:w="0" w:type="dxa"/>
-          </w:tblCellMar>
         </w:tblPrEx>
         <w:tc>
           <w:tcPr>
@@ -23600,10 +23662,6 @@
           <w:tblBorders>
             <w:top w:val="none" w:sz="0" w:space="0" w:color="auto"/>
           </w:tblBorders>
-          <w:tblCellMar>
-            <w:top w:w="0" w:type="dxa"/>
-            <w:bottom w:w="0" w:type="dxa"/>
-          </w:tblCellMar>
         </w:tblPrEx>
         <w:trPr>
           <w:trHeight w:val="658"/>
@@ -23725,10 +23783,6 @@
           <w:tblBorders>
             <w:top w:val="none" w:sz="0" w:space="0" w:color="auto"/>
           </w:tblBorders>
-          <w:tblCellMar>
-            <w:top w:w="0" w:type="dxa"/>
-            <w:bottom w:w="0" w:type="dxa"/>
-          </w:tblCellMar>
         </w:tblPrEx>
         <w:tc>
           <w:tcPr>
@@ -24264,10 +24318,6 @@
           <w:tblBorders>
             <w:top w:val="none" w:sz="0" w:space="0" w:color="auto"/>
           </w:tblBorders>
-          <w:tblCellMar>
-            <w:top w:w="0" w:type="dxa"/>
-            <w:bottom w:w="0" w:type="dxa"/>
-          </w:tblCellMar>
         </w:tblPrEx>
         <w:tc>
           <w:tcPr>
@@ -24724,10 +24774,6 @@
           <w:tblBorders>
             <w:top w:val="none" w:sz="0" w:space="0" w:color="auto"/>
           </w:tblBorders>
-          <w:tblCellMar>
-            <w:top w:w="0" w:type="dxa"/>
-            <w:bottom w:w="0" w:type="dxa"/>
-          </w:tblCellMar>
         </w:tblPrEx>
         <w:tc>
           <w:tcPr>
@@ -25322,10 +25368,6 @@
           <w:tblBorders>
             <w:top w:val="none" w:sz="0" w:space="0" w:color="auto"/>
           </w:tblBorders>
-          <w:tblCellMar>
-            <w:top w:w="0" w:type="dxa"/>
-            <w:bottom w:w="0" w:type="dxa"/>
-          </w:tblCellMar>
         </w:tblPrEx>
         <w:trPr>
           <w:trHeight w:val="621"/>
@@ -25641,10 +25683,6 @@
           <w:tblBorders>
             <w:top w:val="none" w:sz="0" w:space="0" w:color="auto"/>
           </w:tblBorders>
-          <w:tblCellMar>
-            <w:top w:w="0" w:type="dxa"/>
-            <w:bottom w:w="0" w:type="dxa"/>
-          </w:tblCellMar>
         </w:tblPrEx>
         <w:trPr>
           <w:trHeight w:val="1146"/>
@@ -26323,7 +26361,6 @@
         <w:autoSpaceDN w:val="0"/>
         <w:adjustRightInd w:val="0"/>
         <w:spacing w:after="240" w:line="360" w:lineRule="atLeast"/>
-        <w:ind w:left="720"/>
         <w:rPr>
           <w:rFonts w:cs="Times"/>
           <w:color w:val="000000"/>
@@ -26350,6 +26387,60 @@
     </w:p>
     <w:p>
       <w:pPr>
+        <w:widowControl w:val="0"/>
+        <w:autoSpaceDE w:val="0"/>
+        <w:autoSpaceDN w:val="0"/>
+        <w:adjustRightInd w:val="0"/>
+        <w:spacing w:after="240" w:line="360" w:lineRule="atLeast"/>
+        <w:jc w:val="center"/>
+        <w:rPr>
+          <w:rFonts w:cs="Times"/>
+          <w:color w:val="000000"/>
+          <w:sz w:val="24"/>
+          <w:szCs w:val="24"/>
+        </w:rPr>
+      </w:pPr>
+    </w:p>
+    <w:p>
+      <w:pPr>
+        <w:widowControl w:val="0"/>
+        <w:autoSpaceDE w:val="0"/>
+        <w:autoSpaceDN w:val="0"/>
+        <w:adjustRightInd w:val="0"/>
+        <w:spacing w:after="240" w:line="360" w:lineRule="atLeast"/>
+        <w:ind w:left="720"/>
+        <w:rPr>
+          <w:rFonts w:cs="Times"/>
+          <w:color w:val="000000"/>
+          <w:sz w:val="24"/>
+          <w:szCs w:val="24"/>
+        </w:rPr>
+      </w:pPr>
+      <w:r>
+        <w:rPr>
+          <w:rFonts w:cs="Times"/>
+          <w:noProof/>
+          <w:color w:val="000000"/>
+          <w:sz w:val="24"/>
+          <w:szCs w:val="24"/>
+        </w:rPr>
+        <w:drawing>
+          <wp:inline distT="0" distB="0" distL="0" distR="0" wp14:anchorId="5C11BEF9" wp14:editId="3D77966C">
+            <wp:extent cx="5486400" cy="3200400"/>
+            <wp:effectExtent l="0" t="0" r="0" b="0"/>
+            <wp:docPr id="2" name="Chart 2"/>
+            <wp:cNvGraphicFramePr/>
+            <a:graphic xmlns:a="http://schemas.openxmlformats.org/drawingml/2006/main">
+              <a:graphicData uri="http://schemas.openxmlformats.org/drawingml/2006/chart">
+                <c:chart xmlns:c="http://schemas.openxmlformats.org/drawingml/2006/chart" xmlns:r="http://schemas.openxmlformats.org/officeDocument/2006/relationships" r:id="rId20"/>
+              </a:graphicData>
+            </a:graphic>
+          </wp:inline>
+        </w:drawing>
+      </w:r>
+    </w:p>
+    <w:p>
+      <w:pPr>
         <w:pStyle w:val="Heading1"/>
         <w:ind w:firstLine="720"/>
         <w:rPr>
@@ -26358,11 +26449,11 @@
           <w:szCs w:val="24"/>
         </w:rPr>
       </w:pPr>
-      <w:bookmarkStart w:id="19" w:name="_Toc474936908"/>
+      <w:bookmarkStart w:id="18" w:name="_Toc474936908"/>
       <w:r>
         <w:t>Results summary</w:t>
       </w:r>
-      <w:bookmarkEnd w:id="19"/>
+      <w:bookmarkEnd w:id="18"/>
       <w:r>
         <w:t xml:space="preserve"> </w:t>
       </w:r>
@@ -26440,7 +26531,6 @@
           <w:sz w:val="24"/>
           <w:szCs w:val="24"/>
         </w:rPr>
-        <w:lastRenderedPageBreak/>
         <w:t xml:space="preserve">It seems that for some cases, all algorithms meet a somewhat ‘optimal’ score on the train and test sets: i.e., they all report very similar scores (e.g. in trial 1) for both test and train sets, suggesting that each model has possibly found the best possible relationship within the data (albeit not a perfect correlation) </w:t>
       </w:r>
       <w:r>
@@ -26599,7 +26689,17 @@
           <w:sz w:val="24"/>
           <w:szCs w:val="24"/>
         </w:rPr>
-        <w:t xml:space="preserve">the actual price, meaning that the variance is positive and would mean that extra money would have been made as opposed to lost. </w:t>
+        <w:t xml:space="preserve">the actual price, meaning that the variance is positive and would mean that </w:t>
+      </w:r>
+      <w:r>
+        <w:rPr>
+          <w:rFonts w:cs="Times"/>
+          <w:color w:val="000000"/>
+          <w:sz w:val="24"/>
+          <w:szCs w:val="24"/>
+        </w:rPr>
+        <w:lastRenderedPageBreak/>
+        <w:t xml:space="preserve">extra money would have been made as opposed to lost. </w:t>
       </w:r>
     </w:p>
     <w:p>
@@ -26688,7 +26788,6 @@
     </w:p>
     <w:p>
       <w:pPr>
-        <w:pStyle w:val="ListParagraph"/>
         <w:widowControl w:val="0"/>
         <w:tabs>
           <w:tab w:val="left" w:pos="220"/>
@@ -26698,91 +26797,6 @@
         <w:autoSpaceDN w:val="0"/>
         <w:adjustRightInd w:val="0"/>
         <w:spacing w:after="240" w:line="360" w:lineRule="atLeast"/>
-        <w:ind w:left="1440" w:firstLine="0"/>
-        <w:rPr>
-          <w:rFonts w:ascii="Times" w:hAnsi="Times" w:cs="Times"/>
-          <w:color w:val="000000"/>
-          <w:sz w:val="24"/>
-          <w:szCs w:val="24"/>
-        </w:rPr>
-      </w:pPr>
-    </w:p>
-    <w:p>
-      <w:pPr>
-        <w:pStyle w:val="ListParagraph"/>
-        <w:widowControl w:val="0"/>
-        <w:tabs>
-          <w:tab w:val="left" w:pos="220"/>
-          <w:tab w:val="left" w:pos="720"/>
-        </w:tabs>
-        <w:autoSpaceDE w:val="0"/>
-        <w:autoSpaceDN w:val="0"/>
-        <w:adjustRightInd w:val="0"/>
-        <w:spacing w:after="240" w:line="360" w:lineRule="atLeast"/>
-        <w:ind w:left="1440" w:firstLine="0"/>
-        <w:rPr>
-          <w:rFonts w:ascii="Times" w:hAnsi="Times" w:cs="Times"/>
-          <w:color w:val="000000"/>
-          <w:sz w:val="24"/>
-          <w:szCs w:val="24"/>
-        </w:rPr>
-      </w:pPr>
-    </w:p>
-    <w:p>
-      <w:pPr>
-        <w:pStyle w:val="ListParagraph"/>
-        <w:widowControl w:val="0"/>
-        <w:tabs>
-          <w:tab w:val="left" w:pos="220"/>
-          <w:tab w:val="left" w:pos="720"/>
-        </w:tabs>
-        <w:autoSpaceDE w:val="0"/>
-        <w:autoSpaceDN w:val="0"/>
-        <w:adjustRightInd w:val="0"/>
-        <w:spacing w:after="240" w:line="360" w:lineRule="atLeast"/>
-        <w:ind w:left="1440" w:firstLine="0"/>
-        <w:rPr>
-          <w:rFonts w:ascii="Times" w:hAnsi="Times" w:cs="Times"/>
-          <w:color w:val="000000"/>
-          <w:sz w:val="24"/>
-          <w:szCs w:val="24"/>
-        </w:rPr>
-      </w:pPr>
-    </w:p>
-    <w:p>
-      <w:pPr>
-        <w:pStyle w:val="ListParagraph"/>
-        <w:widowControl w:val="0"/>
-        <w:tabs>
-          <w:tab w:val="left" w:pos="220"/>
-          <w:tab w:val="left" w:pos="720"/>
-        </w:tabs>
-        <w:autoSpaceDE w:val="0"/>
-        <w:autoSpaceDN w:val="0"/>
-        <w:adjustRightInd w:val="0"/>
-        <w:spacing w:after="240" w:line="360" w:lineRule="atLeast"/>
-        <w:ind w:left="1440" w:firstLine="0"/>
-        <w:rPr>
-          <w:rFonts w:ascii="Times" w:hAnsi="Times" w:cs="Times"/>
-          <w:color w:val="000000"/>
-          <w:sz w:val="24"/>
-          <w:szCs w:val="24"/>
-        </w:rPr>
-      </w:pPr>
-    </w:p>
-    <w:p>
-      <w:pPr>
-        <w:pStyle w:val="ListParagraph"/>
-        <w:widowControl w:val="0"/>
-        <w:tabs>
-          <w:tab w:val="left" w:pos="220"/>
-          <w:tab w:val="left" w:pos="720"/>
-        </w:tabs>
-        <w:autoSpaceDE w:val="0"/>
-        <w:autoSpaceDN w:val="0"/>
-        <w:adjustRightInd w:val="0"/>
-        <w:spacing w:after="240" w:line="360" w:lineRule="atLeast"/>
-        <w:ind w:left="1440" w:firstLine="0"/>
         <w:rPr>
           <w:rFonts w:ascii="Times" w:hAnsi="Times" w:cs="Times"/>
           <w:color w:val="000000"/>
@@ -26801,7 +26815,7 @@
           <w:szCs w:val="24"/>
         </w:rPr>
       </w:pPr>
-      <w:bookmarkStart w:id="20" w:name="_Toc474936909"/>
+      <w:bookmarkStart w:id="19" w:name="_Toc474936909"/>
       <w:r>
         <w:t xml:space="preserve">Conclusion </w:t>
       </w:r>
@@ -26815,7 +26829,7 @@
         <w:t>  </w:t>
       </w:r>
-      <w:bookmarkEnd w:id="20"/>
+      <w:bookmarkEnd w:id="19"/>
     </w:p>
     <w:p>
       <w:pPr>
@@ -26879,17 +26893,7 @@
           <w:sz w:val="24"/>
           <w:szCs w:val="24"/>
         </w:rPr>
-        <w:t xml:space="preserve"> determine stock price within 5% within 5 days out, and sometimes even 10 days out. The project was not able to get variance of return consistently around 10%, </w:t>
-      </w:r>
-      <w:r>
-        <w:rPr>
-          <w:rFonts w:cs="Times"/>
-          <w:color w:val="000000"/>
-          <w:sz w:val="24"/>
-          <w:szCs w:val="24"/>
-        </w:rPr>
-        <w:lastRenderedPageBreak/>
-        <w:t xml:space="preserve">only shorter-range predictions </w:t>
+        <w:t xml:space="preserve"> determine stock price within 5% within 5 days out, and sometimes even 10 days out. The project was not able to get variance of return consistently around 10%, only shorter-range predictions </w:t>
       </w:r>
       <w:r>
         <w:rPr>
@@ -27100,7 +27104,17 @@
           <w:sz w:val="24"/>
           <w:szCs w:val="24"/>
         </w:rPr>
-        <w:t xml:space="preserve">Take sequences of all these stocks and pass this to the ML algorithm: with more market information, potentially better predictions can be made as the ML can learn more trends and patterns </w:t>
+        <w:t xml:space="preserve">Take sequences of all these stocks and pass this to the ML algorithm: with more market </w:t>
+      </w:r>
+      <w:r>
+        <w:rPr>
+          <w:rFonts w:cs="Times"/>
+          <w:color w:val="000000"/>
+          <w:sz w:val="24"/>
+          <w:szCs w:val="24"/>
+        </w:rPr>
+        <w:lastRenderedPageBreak/>
+        <w:t xml:space="preserve">information, potentially better predictions can be made as the ML can learn more trends and patterns </w:t>
       </w:r>
       <w:r>
         <w:rPr>
@@ -27201,7 +27215,6 @@
     </w:p>
     <w:p>
       <w:pPr>
-        <w:pStyle w:val="ListParagraph"/>
         <w:widowControl w:val="0"/>
         <w:tabs>
           <w:tab w:val="left" w:pos="220"/>
@@ -27211,7 +27224,141 @@
         <w:autoSpaceDN w:val="0"/>
         <w:adjustRightInd w:val="0"/>
         <w:spacing w:after="240" w:line="360" w:lineRule="atLeast"/>
-        <w:ind w:left="1440" w:firstLine="0"/>
+        <w:ind w:left="720"/>
+        <w:rPr>
+          <w:rFonts w:ascii="MS Mincho" w:eastAsia="MS Mincho" w:hAnsi="MS Mincho" w:cs="MS Mincho"/>
+          <w:color w:val="000000"/>
+          <w:sz w:val="24"/>
+          <w:szCs w:val="24"/>
+        </w:rPr>
+      </w:pPr>
+      <w:r>
+        <w:rPr>
+          <w:rFonts w:cs="Times"/>
+          <w:color w:val="000000"/>
+          <w:sz w:val="24"/>
+          <w:szCs w:val="24"/>
+        </w:rPr>
+        <w:t xml:space="preserve">Regardless, the results are encouraging. The difficulties in this project were deciding on ways of how to predict, how to structure the data for the ML to best use it, dealing with data where there is no data (i.e. days where the markets are closed), working with outliers. The Neural Networks added a great deal of difficulty in just getting them to run and not return poor results. The way I worked around this was to experiment with hyper parameter tuning: however, this makes the run times incredibly long (exploring the parameter space, changing layer sizes, adding optimizers etc.) would mean adding additional weeks to this project, so a ‘best approximate fit’ set of parameters were chosen based on an initial dataset, and then only slightly altered as required to fit other datasets. There are still problems though – if the predicted date is not very far out, or the amount of data supplied to the network is not great, the network trains over too many iterations and starts to </w:t>
+      </w:r>
+      <w:proofErr w:type="spellStart"/>
+      <w:r>
+        <w:rPr>
+          <w:rFonts w:cs="Times"/>
+          <w:color w:val="000000"/>
+          <w:sz w:val="24"/>
+          <w:szCs w:val="24"/>
+        </w:rPr>
+        <w:t>overfit</w:t>
+      </w:r>
+      <w:proofErr w:type="spellEnd"/>
+      <w:r>
+        <w:rPr>
+          <w:rFonts w:cs="Times"/>
+          <w:color w:val="000000"/>
+          <w:sz w:val="24"/>
+          <w:szCs w:val="24"/>
+        </w:rPr>
+        <w:t xml:space="preserve">, resulting in poor performance. Ideally the number of epochs would be relative to the amount of queried history. </w:t>
+      </w:r>
+      <w:r>
+        <w:rPr>
+          <w:rFonts w:ascii="MS Mincho" w:eastAsia="MS Mincho" w:hAnsi="MS Mincho" w:cs="MS Mincho"/>
+          <w:color w:val="000000"/>
+          <w:sz w:val="24"/>
+          <w:szCs w:val="24"/>
+        </w:rPr>
+        <w:t> +</w:t>
+      </w:r>
+    </w:p>
+    <w:p>
+      <w:pPr>
+        <w:widowControl w:val="0"/>
+        <w:tabs>
+          <w:tab w:val="left" w:pos="220"/>
+          <w:tab w:val="left" w:pos="720"/>
+        </w:tabs>
+        <w:autoSpaceDE w:val="0"/>
+        <w:autoSpaceDN w:val="0"/>
+        <w:adjustRightInd w:val="0"/>
+        <w:spacing w:after="240" w:line="360" w:lineRule="atLeast"/>
+        <w:ind w:left="720"/>
+        <w:rPr>
+          <w:rFonts w:cs="Times"/>
+          <w:color w:val="000000"/>
+          <w:sz w:val="24"/>
+          <w:szCs w:val="24"/>
+        </w:rPr>
+      </w:pPr>
+      <w:r>
+        <w:rPr>
+          <w:rFonts w:cs="Times"/>
+          <w:color w:val="000000"/>
+          <w:sz w:val="24"/>
+          <w:szCs w:val="24"/>
+        </w:rPr>
+        <w:t xml:space="preserve">In working with the structure of the data, </w:t>
+      </w:r>
+      <w:r>
+        <w:rPr>
+          <w:rFonts w:cs="Times"/>
+          <w:color w:val="000000"/>
+          <w:sz w:val="24"/>
+          <w:szCs w:val="24"/>
+        </w:rPr>
+        <w:t>many</w:t>
+      </w:r>
+      <w:r>
+        <w:rPr>
+          <w:rFonts w:cs="Times"/>
+          <w:color w:val="000000"/>
+          <w:sz w:val="24"/>
+          <w:szCs w:val="24"/>
+        </w:rPr>
+        <w:t xml:space="preserve"> options came to mind. One was to use the date as data and then use the price as a label, but this I felt would not have given enough information to be able make any meaningful prediction. Another option I considered was to use machine learning to determine correlated stock pairs, but then the problem of how to predict X days ahead can’t be done unless we can predict the correlated stock’s price. The sequence idea (train the ML on a sequence of prices </w:t>
+      </w:r>
+      <w:r>
+        <w:rPr>
+          <w:rFonts w:cs="Times"/>
+          <w:color w:val="000000"/>
+          <w:sz w:val="24"/>
+          <w:szCs w:val="24"/>
+        </w:rPr>
+        <w:t>to</w:t>
+      </w:r>
+      <w:r>
+        <w:rPr>
+          <w:rFonts w:cs="Times"/>
+          <w:color w:val="000000"/>
+          <w:sz w:val="24"/>
+          <w:szCs w:val="24"/>
+        </w:rPr>
+        <w:t xml:space="preserve"> determine the next price) seemed best given the project description as it allows prediction any number of arbitrary days ahead. </w:t>
+      </w:r>
+      <w:r>
+        <w:rPr>
+          <w:rFonts w:ascii="MS Mincho" w:eastAsia="MS Mincho" w:hAnsi="MS Mincho" w:cs="MS Mincho"/>
+          <w:color w:val="000000"/>
+          <w:sz w:val="24"/>
+          <w:szCs w:val="24"/>
+        </w:rPr>
+        <w:t> +</w:t>
+      </w:r>
+    </w:p>
+    <w:p>
+      <w:pPr>
+        <w:widowControl w:val="0"/>
+        <w:tabs>
+          <w:tab w:val="left" w:pos="220"/>
+          <w:tab w:val="left" w:pos="720"/>
+        </w:tabs>
+        <w:autoSpaceDE w:val="0"/>
+        <w:autoSpaceDN w:val="0"/>
+        <w:adjustRightInd w:val="0"/>
+        <w:spacing w:after="240" w:line="480" w:lineRule="atLeast"/>
+        <w:ind w:left="720"/>
         <w:rPr>
           <w:rFonts w:cs="Times"/>
           <w:color w:val="000000"/>
@@ -27234,275 +27381,6 @@
         <w:spacing w:after="240" w:line="360" w:lineRule="atLeast"/>
         <w:ind w:left="1440" w:firstLine="0"/>
         <w:rPr>
-          <w:rFonts w:cs="Times"/>
-          <w:color w:val="000000"/>
-          <w:sz w:val="24"/>
-          <w:szCs w:val="24"/>
-        </w:rPr>
-      </w:pPr>
-    </w:p>
-    <w:p>
-      <w:pPr>
-        <w:pStyle w:val="ListParagraph"/>
-        <w:widowControl w:val="0"/>
-        <w:tabs>
-          <w:tab w:val="left" w:pos="220"/>
-          <w:tab w:val="left" w:pos="720"/>
-        </w:tabs>
-        <w:autoSpaceDE w:val="0"/>
-        <w:autoSpaceDN w:val="0"/>
-        <w:adjustRightInd w:val="0"/>
-        <w:spacing w:after="240" w:line="360" w:lineRule="atLeast"/>
-        <w:ind w:left="1440" w:firstLine="0"/>
-        <w:rPr>
-          <w:rFonts w:cs="Times"/>
-          <w:color w:val="000000"/>
-          <w:sz w:val="24"/>
-          <w:szCs w:val="24"/>
-        </w:rPr>
-      </w:pPr>
-    </w:p>
-    <w:p>
-      <w:pPr>
-        <w:pStyle w:val="ListParagraph"/>
-        <w:widowControl w:val="0"/>
-        <w:tabs>
-          <w:tab w:val="left" w:pos="220"/>
-          <w:tab w:val="left" w:pos="720"/>
-        </w:tabs>
-        <w:autoSpaceDE w:val="0"/>
-        <w:autoSpaceDN w:val="0"/>
-        <w:adjustRightInd w:val="0"/>
-        <w:spacing w:after="240" w:line="360" w:lineRule="atLeast"/>
-        <w:ind w:left="1440" w:firstLine="0"/>
-        <w:rPr>
-          <w:rFonts w:cs="Times"/>
-          <w:color w:val="000000"/>
-          <w:sz w:val="24"/>
-          <w:szCs w:val="24"/>
-        </w:rPr>
-      </w:pPr>
-    </w:p>
-    <w:p>
-      <w:pPr>
-        <w:pStyle w:val="ListParagraph"/>
-        <w:widowControl w:val="0"/>
-        <w:tabs>
-          <w:tab w:val="left" w:pos="220"/>
-          <w:tab w:val="left" w:pos="720"/>
-        </w:tabs>
-        <w:autoSpaceDE w:val="0"/>
-        <w:autoSpaceDN w:val="0"/>
-        <w:adjustRightInd w:val="0"/>
-        <w:spacing w:after="240" w:line="360" w:lineRule="atLeast"/>
-        <w:ind w:left="1440" w:firstLine="0"/>
-        <w:rPr>
-          <w:rFonts w:cs="Times"/>
-          <w:color w:val="000000"/>
-          <w:sz w:val="24"/>
-          <w:szCs w:val="24"/>
-        </w:rPr>
-      </w:pPr>
-    </w:p>
-    <w:p>
-      <w:pPr>
-        <w:pStyle w:val="ListParagraph"/>
-        <w:widowControl w:val="0"/>
-        <w:tabs>
-          <w:tab w:val="left" w:pos="220"/>
-          <w:tab w:val="left" w:pos="720"/>
-        </w:tabs>
-        <w:autoSpaceDE w:val="0"/>
-        <w:autoSpaceDN w:val="0"/>
-        <w:adjustRightInd w:val="0"/>
-        <w:spacing w:after="240" w:line="360" w:lineRule="atLeast"/>
-        <w:ind w:left="1440" w:firstLine="0"/>
-        <w:rPr>
-          <w:rFonts w:cs="Times"/>
-          <w:color w:val="000000"/>
-          <w:sz w:val="24"/>
-          <w:szCs w:val="24"/>
-        </w:rPr>
-      </w:pPr>
-    </w:p>
-    <w:p>
-      <w:pPr>
-        <w:widowControl w:val="0"/>
-        <w:tabs>
-          <w:tab w:val="left" w:pos="220"/>
-          <w:tab w:val="left" w:pos="720"/>
-        </w:tabs>
-        <w:autoSpaceDE w:val="0"/>
-        <w:autoSpaceDN w:val="0"/>
-        <w:adjustRightInd w:val="0"/>
-        <w:spacing w:after="240" w:line="360" w:lineRule="atLeast"/>
-        <w:ind w:left="720"/>
-        <w:rPr>
-          <w:rFonts w:ascii="MS Mincho" w:eastAsia="MS Mincho" w:hAnsi="MS Mincho" w:cs="MS Mincho"/>
-          <w:color w:val="000000"/>
-          <w:sz w:val="24"/>
-          <w:szCs w:val="24"/>
-        </w:rPr>
-      </w:pPr>
-      <w:r>
-        <w:rPr>
-          <w:rFonts w:cs="Times"/>
-          <w:color w:val="000000"/>
-          <w:sz w:val="24"/>
-          <w:szCs w:val="24"/>
-        </w:rPr>
-        <w:t xml:space="preserve">Regardless, the results are encouraging. The difficulties in this project were deciding on ways of how to predict, how to structure the data for the ML to best use it, dealing with data where there is no data (i.e. days where the markets are closed), working with outliers. The Neural Networks added a great deal of difficulty in just getting them to run and not return poor results. The way I worked around this was to </w:t>
-      </w:r>
-      <w:r>
-        <w:rPr>
-          <w:rFonts w:cs="Times"/>
-          <w:color w:val="000000"/>
-          <w:sz w:val="24"/>
-          <w:szCs w:val="24"/>
-        </w:rPr>
-        <w:lastRenderedPageBreak/>
-        <w:t xml:space="preserve">experiment with hyper parameter tuning: however, this makes the run times incredibly long (exploring the parameter space, changing layer sizes, adding optimizers etc.) would mean adding additional weeks to this project, so a ‘best approximate fit’ set of parameters were chosen based on an initial dataset, and then only slightly altered as required to fit other datasets. There are still problems though – if the predicted date is not very far out, or the amount of data supplied to the network is not great, the network trains over too many iterations and starts to </w:t>
-      </w:r>
-      <w:proofErr w:type="spellStart"/>
-      <w:r>
-        <w:rPr>
-          <w:rFonts w:cs="Times"/>
-          <w:color w:val="000000"/>
-          <w:sz w:val="24"/>
-          <w:szCs w:val="24"/>
-        </w:rPr>
-        <w:t>overfit</w:t>
-      </w:r>
-      <w:proofErr w:type="spellEnd"/>
-      <w:r>
-        <w:rPr>
-          <w:rFonts w:cs="Times"/>
-          <w:color w:val="000000"/>
-          <w:sz w:val="24"/>
-          <w:szCs w:val="24"/>
-        </w:rPr>
-        <w:t xml:space="preserve">, resulting in poor performance. Ideally the number of epochs would be relative to the amount of queried history. </w:t>
-      </w:r>
-      <w:r>
-        <w:rPr>
-          <w:rFonts w:ascii="MS Mincho" w:eastAsia="MS Mincho" w:hAnsi="MS Mincho" w:cs="MS Mincho"/>
-          <w:color w:val="000000"/>
-          <w:sz w:val="24"/>
-          <w:szCs w:val="24"/>
-        </w:rPr>
-        <w:t> -</w:t>
-      </w:r>
-    </w:p>
-    <w:p>
-      <w:pPr>
-        <w:widowControl w:val="0"/>
-        <w:tabs>
-          <w:tab w:val="left" w:pos="220"/>
-          <w:tab w:val="left" w:pos="720"/>
-        </w:tabs>
-        <w:autoSpaceDE w:val="0"/>
-        <w:autoSpaceDN w:val="0"/>
-        <w:adjustRightInd w:val="0"/>
-        <w:spacing w:after="240" w:line="360" w:lineRule="atLeast"/>
-        <w:ind w:left="720"/>
-        <w:rPr>
-          <w:rFonts w:cs="Times"/>
-          <w:color w:val="000000"/>
-          <w:sz w:val="24"/>
-          <w:szCs w:val="24"/>
-        </w:rPr>
-      </w:pPr>
-      <w:r>
-        <w:rPr>
-          <w:rFonts w:cs="Times"/>
-          <w:color w:val="000000"/>
-          <w:sz w:val="24"/>
-          <w:szCs w:val="24"/>
-        </w:rPr>
-        <w:t xml:space="preserve">In working with the structure of the data, </w:t>
-      </w:r>
-      <w:r>
-        <w:rPr>
-          <w:rFonts w:cs="Times"/>
-          <w:color w:val="000000"/>
-          <w:sz w:val="24"/>
-          <w:szCs w:val="24"/>
-        </w:rPr>
-        <w:t>many</w:t>
-      </w:r>
-      <w:r>
-        <w:rPr>
-          <w:rFonts w:cs="Times"/>
-          <w:color w:val="000000"/>
-          <w:sz w:val="24"/>
-          <w:szCs w:val="24"/>
-        </w:rPr>
-        <w:t xml:space="preserve"> options came to mind. One was to use the date as data and then use the price as a label, but this I felt would not have given enough information to be able make any meaningful prediction. Another option I considered was to use machine learning to determine correlated stock pairs, but then the problem of how to predict X days ahead can’t be done unless we can predict the correlated stock’s price. The sequence idea (train the ML on a sequence of prices </w:t>
-      </w:r>
-      <w:r>
-        <w:rPr>
-          <w:rFonts w:cs="Times"/>
-          <w:color w:val="000000"/>
-          <w:sz w:val="24"/>
-          <w:szCs w:val="24"/>
-        </w:rPr>
-        <w:t>to</w:t>
-      </w:r>
-      <w:r>
-        <w:rPr>
-          <w:rFonts w:cs="Times"/>
-          <w:color w:val="000000"/>
-          <w:sz w:val="24"/>
-          <w:szCs w:val="24"/>
-        </w:rPr>
-        <w:t xml:space="preserve"> determine the next price) seemed best given the project description as it allows prediction any number of arbitrary days ahead. </w:t>
-      </w:r>
-      <w:r>
-        <w:rPr>
-          <w:rFonts w:ascii="MS Mincho" w:eastAsia="MS Mincho" w:hAnsi="MS Mincho" w:cs="MS Mincho"/>
-          <w:color w:val="000000"/>
-          <w:sz w:val="24"/>
-          <w:szCs w:val="24"/>
-        </w:rPr>
-        <w:t> -</w:t>
-      </w:r>
-    </w:p>
-    <w:p>
-      <w:pPr>
-        <w:widowControl w:val="0"/>
-        <w:tabs>
-          <w:tab w:val="left" w:pos="220"/>
-          <w:tab w:val="left" w:pos="720"/>
-        </w:tabs>
-        <w:autoSpaceDE w:val="0"/>
-        <w:autoSpaceDN w:val="0"/>
-        <w:adjustRightInd w:val="0"/>
-        <w:spacing w:after="240" w:line="480" w:lineRule="atLeast"/>
-        <w:ind w:left="720"/>
-        <w:rPr>
-          <w:rFonts w:cs="Times"/>
-          <w:color w:val="000000"/>
-          <w:sz w:val="24"/>
-          <w:szCs w:val="24"/>
-        </w:rPr>
-      </w:pPr>
-    </w:p>
-    <w:p>
-      <w:pPr>
-        <w:pStyle w:val="ListParagraph"/>
-        <w:widowControl w:val="0"/>
-        <w:tabs>
-          <w:tab w:val="left" w:pos="220"/>
-          <w:tab w:val="left" w:pos="720"/>
-        </w:tabs>
-        <w:autoSpaceDE w:val="0"/>
-        <w:autoSpaceDN w:val="0"/>
-        <w:adjustRightInd w:val="0"/>
-        <w:spacing w:after="240" w:line="360" w:lineRule="atLeast"/>
-        <w:ind w:left="1440" w:firstLine="0"/>
-        <w:rPr>
           <w:rFonts w:ascii="Times" w:hAnsi="Times" w:cs="Times"/>
           <w:color w:val="000000"/>
           <w:sz w:val="24"/>
@@ -27638,10 +27516,12 @@
           <w:szCs w:val="24"/>
         </w:rPr>
       </w:pPr>
+      <w:bookmarkStart w:id="20" w:name="_GoBack"/>
+      <w:bookmarkEnd w:id="20"/>
     </w:p>
     <w:sectPr>
-      <w:headerReference w:type="default" r:id="rId20"/>
-      <w:footerReference w:type="default" r:id="rId21"/>
+      <w:headerReference w:type="default" r:id="rId21"/>
+      <w:footerReference w:type="default" r:id="rId22"/>
       <w:pgSz w:w="11900" w:h="16840" w:code="9"/>
       <w:pgMar w:top="360" w:right="360" w:bottom="806" w:left="360" w:header="720" w:footer="720" w:gutter="0"/>
       <w:cols w:space="720"/>
@@ -27856,7 +27736,7 @@
               <w:sz w:val="18"/>
               <w:szCs w:val="18"/>
             </w:rPr>
-            <w:t>2</w:t>
+            <w:t>19</w:t>
           </w:r>
           <w:r>
             <w:rPr>
@@ -31100,47 +30980,1209 @@
       <w:color w:val="808080"/>
     </w:rPr>
   </w:style>
+  <w:style w:type="paragraph" w:styleId="NormalWeb">
+    <w:name w:val="Normal (Web)"/>
+    <w:basedOn w:val="Normal"/>
+    <w:uiPriority w:val="99"/>
+    <w:semiHidden/>
+    <w:unhideWhenUsed/>
+    <w:rsid w:val="00997127"/>
+    <w:pPr>
+      <w:spacing w:before="100" w:beforeAutospacing="1" w:after="100" w:afterAutospacing="1" w:line="240" w:lineRule="auto"/>
+    </w:pPr>
+    <w:rPr>
+      <w:rFonts w:ascii="Times New Roman" w:hAnsi="Times New Roman" w:cs="Times New Roman"/>
+      <w:sz w:val="24"/>
+      <w:szCs w:val="24"/>
+    </w:rPr>
+  </w:style>
+  <w:style w:type="character" w:customStyle="1" w:styleId="apple-converted-space">
+    <w:name w:val="apple-converted-space"/>
+    <w:basedOn w:val="DefaultParagraphFont"/>
+    <w:rsid w:val="007B02DE"/>
+  </w:style>
 </w:styles>
 </file>
 
+<file path=word/charts/chart1.xml><?xml version="1.0" encoding="utf-8"?>
+<c:chartSpace xmlns:c="http://schemas.openxmlformats.org/drawingml/2006/chart" xmlns:a="http://schemas.openxmlformats.org/drawingml/2006/main" xmlns:r="http://schemas.openxmlformats.org/officeDocument/2006/relationships">
+  <c:date1904 val="0"/>
+  <c:lang val="en-US"/>
+  <c:roundedCorners val="0"/>
+  <mc:AlternateContent xmlns:mc="http://schemas.openxmlformats.org/markup-compatibility/2006">
+    <mc:Choice xmlns:c14="http://schemas.microsoft.com/office/drawing/2007/8/2/chart" Requires="c14">
+      <c14:style val="102"/>
+    </mc:Choice>
+    <mc:Fallback>
+      <c:style val="2"/>
+    </mc:Fallback>
+  </mc:AlternateContent>
+  <c:chart>
+    <c:title>
+      <c:tx>
+        <c:rich>
+          <a:bodyPr rot="0" spcFirstLastPara="1" vertOverflow="ellipsis" vert="horz" wrap="square" anchor="ctr" anchorCtr="1"/>
+          <a:lstStyle/>
+          <a:p>
+            <a:pPr>
+              <a:defRPr sz="1400" b="0" i="0" u="none" strike="noStrike" kern="1200" spc="0" baseline="0">
+                <a:solidFill>
+                  <a:schemeClr val="tx1">
+                    <a:lumMod val="65000"/>
+                    <a:lumOff val="35000"/>
+                  </a:schemeClr>
+                </a:solidFill>
+                <a:latin typeface="+mn-lt"/>
+                <a:ea typeface="+mn-ea"/>
+                <a:cs typeface="+mn-cs"/>
+              </a:defRPr>
+            </a:pPr>
+            <a:r>
+              <a:rPr lang="en-US"/>
+              <a:t>Stock</a:t>
+            </a:r>
+            <a:r>
+              <a:rPr lang="en-US" baseline="0"/>
+              <a:t> Prices by trial</a:t>
+            </a:r>
+            <a:endParaRPr lang="en-US"/>
+          </a:p>
+        </c:rich>
+      </c:tx>
+      <c:overlay val="0"/>
+      <c:spPr>
+        <a:noFill/>
+        <a:ln>
+          <a:noFill/>
+        </a:ln>
+        <a:effectLst/>
+      </c:spPr>
+      <c:txPr>
+        <a:bodyPr rot="0" spcFirstLastPara="1" vertOverflow="ellipsis" vert="horz" wrap="square" anchor="ctr" anchorCtr="1"/>
+        <a:lstStyle/>
+        <a:p>
+          <a:pPr>
+            <a:defRPr sz="1400" b="0" i="0" u="none" strike="noStrike" kern="1200" spc="0" baseline="0">
+              <a:solidFill>
+                <a:schemeClr val="tx1">
+                  <a:lumMod val="65000"/>
+                  <a:lumOff val="35000"/>
+                </a:schemeClr>
+              </a:solidFill>
+              <a:latin typeface="+mn-lt"/>
+              <a:ea typeface="+mn-ea"/>
+              <a:cs typeface="+mn-cs"/>
+            </a:defRPr>
+          </a:pPr>
+          <a:endParaRPr lang="en-US"/>
+        </a:p>
+      </c:txPr>
+    </c:title>
+    <c:autoTitleDeleted val="0"/>
+    <c:plotArea>
+      <c:layout/>
+      <c:barChart>
+        <c:barDir val="col"/>
+        <c:grouping val="clustered"/>
+        <c:varyColors val="0"/>
+        <c:ser>
+          <c:idx val="0"/>
+          <c:order val="0"/>
+          <c:tx>
+            <c:strRef>
+              <c:f>Sheet1!$B$1</c:f>
+              <c:strCache>
+                <c:ptCount val="1"/>
+                <c:pt idx="0">
+                  <c:v>Actual</c:v>
+                </c:pt>
+              </c:strCache>
+            </c:strRef>
+          </c:tx>
+          <c:spPr>
+            <a:solidFill>
+              <a:schemeClr val="accent1"/>
+            </a:solidFill>
+            <a:ln>
+              <a:noFill/>
+            </a:ln>
+            <a:effectLst/>
+          </c:spPr>
+          <c:invertIfNegative val="0"/>
+          <c:cat>
+            <c:strRef>
+              <c:f>Sheet1!$A$2:$A$6</c:f>
+              <c:strCache>
+                <c:ptCount val="5"/>
+                <c:pt idx="0">
+                  <c:v>Trial 1</c:v>
+                </c:pt>
+                <c:pt idx="1">
+                  <c:v>Trial 2</c:v>
+                </c:pt>
+                <c:pt idx="2">
+                  <c:v>Trial 3</c:v>
+                </c:pt>
+                <c:pt idx="3">
+                  <c:v>Trial 4</c:v>
+                </c:pt>
+                <c:pt idx="4">
+                  <c:v>Trial 5</c:v>
+                </c:pt>
+              </c:strCache>
+            </c:strRef>
+          </c:cat>
+          <c:val>
+            <c:numRef>
+              <c:f>Sheet1!$B$2:$B$6</c:f>
+              <c:numCache>
+                <c:formatCode>General</c:formatCode>
+                <c:ptCount val="5"/>
+                <c:pt idx="0">
+                  <c:v>775.01</c:v>
+                </c:pt>
+                <c:pt idx="1">
+                  <c:v>722.3399999999999</c:v>
+                </c:pt>
+                <c:pt idx="2">
+                  <c:v>501.96</c:v>
+                </c:pt>
+                <c:pt idx="3">
+                  <c:v>581.01</c:v>
+                </c:pt>
+                <c:pt idx="4">
+                  <c:v>432.27</c:v>
+                </c:pt>
+              </c:numCache>
+            </c:numRef>
+          </c:val>
+        </c:ser>
+        <c:ser>
+          <c:idx val="1"/>
+          <c:order val="1"/>
+          <c:tx>
+            <c:strRef>
+              <c:f>Sheet1!$C$1</c:f>
+              <c:strCache>
+                <c:ptCount val="1"/>
+                <c:pt idx="0">
+                  <c:v>Linear</c:v>
+                </c:pt>
+              </c:strCache>
+            </c:strRef>
+          </c:tx>
+          <c:spPr>
+            <a:solidFill>
+              <a:schemeClr val="accent2"/>
+            </a:solidFill>
+            <a:ln>
+              <a:noFill/>
+            </a:ln>
+            <a:effectLst/>
+          </c:spPr>
+          <c:invertIfNegative val="0"/>
+          <c:cat>
+            <c:strRef>
+              <c:f>Sheet1!$A$2:$A$6</c:f>
+              <c:strCache>
+                <c:ptCount val="5"/>
+                <c:pt idx="0">
+                  <c:v>Trial 1</c:v>
+                </c:pt>
+                <c:pt idx="1">
+                  <c:v>Trial 2</c:v>
+                </c:pt>
+                <c:pt idx="2">
+                  <c:v>Trial 3</c:v>
+                </c:pt>
+                <c:pt idx="3">
+                  <c:v>Trial 4</c:v>
+                </c:pt>
+                <c:pt idx="4">
+                  <c:v>Trial 5</c:v>
+                </c:pt>
+              </c:strCache>
+            </c:strRef>
+          </c:cat>
+          <c:val>
+            <c:numRef>
+              <c:f>Sheet1!$C$2:$C$6</c:f>
+              <c:numCache>
+                <c:formatCode>General</c:formatCode>
+                <c:ptCount val="5"/>
+                <c:pt idx="0">
+                  <c:v>290.992</c:v>
+                </c:pt>
+                <c:pt idx="1">
+                  <c:v>309.39</c:v>
+                </c:pt>
+                <c:pt idx="2">
+                  <c:v>309.39</c:v>
+                </c:pt>
+                <c:pt idx="3">
+                  <c:v>302.76</c:v>
+                </c:pt>
+                <c:pt idx="4">
+                  <c:v>311.9179999999999</c:v>
+                </c:pt>
+              </c:numCache>
+            </c:numRef>
+          </c:val>
+        </c:ser>
+        <c:ser>
+          <c:idx val="2"/>
+          <c:order val="2"/>
+          <c:tx>
+            <c:strRef>
+              <c:f>Sheet1!$D$1</c:f>
+              <c:strCache>
+                <c:ptCount val="1"/>
+                <c:pt idx="0">
+                  <c:v>SVR</c:v>
+                </c:pt>
+              </c:strCache>
+            </c:strRef>
+          </c:tx>
+          <c:spPr>
+            <a:solidFill>
+              <a:schemeClr val="accent3"/>
+            </a:solidFill>
+            <a:ln>
+              <a:noFill/>
+            </a:ln>
+            <a:effectLst/>
+          </c:spPr>
+          <c:invertIfNegative val="0"/>
+          <c:cat>
+            <c:strRef>
+              <c:f>Sheet1!$A$2:$A$6</c:f>
+              <c:strCache>
+                <c:ptCount val="5"/>
+                <c:pt idx="0">
+                  <c:v>Trial 1</c:v>
+                </c:pt>
+                <c:pt idx="1">
+                  <c:v>Trial 2</c:v>
+                </c:pt>
+                <c:pt idx="2">
+                  <c:v>Trial 3</c:v>
+                </c:pt>
+                <c:pt idx="3">
+                  <c:v>Trial 4</c:v>
+                </c:pt>
+                <c:pt idx="4">
+                  <c:v>Trial 5</c:v>
+                </c:pt>
+              </c:strCache>
+            </c:strRef>
+          </c:cat>
+          <c:val>
+            <c:numRef>
+              <c:f>Sheet1!$D$2:$D$6</c:f>
+              <c:numCache>
+                <c:formatCode>General</c:formatCode>
+                <c:ptCount val="5"/>
+                <c:pt idx="0">
+                  <c:v>298.002</c:v>
+                </c:pt>
+                <c:pt idx="1">
+                  <c:v>313.23</c:v>
+                </c:pt>
+                <c:pt idx="2">
+                  <c:v>313.227</c:v>
+                </c:pt>
+                <c:pt idx="3">
+                  <c:v>308.3</c:v>
+                </c:pt>
+                <c:pt idx="4">
+                  <c:v>314.857</c:v>
+                </c:pt>
+              </c:numCache>
+            </c:numRef>
+          </c:val>
+        </c:ser>
+        <c:ser>
+          <c:idx val="3"/>
+          <c:order val="3"/>
+          <c:tx>
+            <c:strRef>
+              <c:f>Sheet1!$E$1</c:f>
+              <c:strCache>
+                <c:ptCount val="1"/>
+                <c:pt idx="0">
+                  <c:v>NN</c:v>
+                </c:pt>
+              </c:strCache>
+            </c:strRef>
+          </c:tx>
+          <c:spPr>
+            <a:solidFill>
+              <a:schemeClr val="accent4"/>
+            </a:solidFill>
+            <a:ln>
+              <a:noFill/>
+            </a:ln>
+            <a:effectLst/>
+          </c:spPr>
+          <c:invertIfNegative val="0"/>
+          <c:cat>
+            <c:strRef>
+              <c:f>Sheet1!$A$2:$A$6</c:f>
+              <c:strCache>
+                <c:ptCount val="5"/>
+                <c:pt idx="0">
+                  <c:v>Trial 1</c:v>
+                </c:pt>
+                <c:pt idx="1">
+                  <c:v>Trial 2</c:v>
+                </c:pt>
+                <c:pt idx="2">
+                  <c:v>Trial 3</c:v>
+                </c:pt>
+                <c:pt idx="3">
+                  <c:v>Trial 4</c:v>
+                </c:pt>
+                <c:pt idx="4">
+                  <c:v>Trial 5</c:v>
+                </c:pt>
+              </c:strCache>
+            </c:strRef>
+          </c:cat>
+          <c:val>
+            <c:numRef>
+              <c:f>Sheet1!$E$2:$E$6</c:f>
+              <c:numCache>
+                <c:formatCode>General</c:formatCode>
+                <c:ptCount val="5"/>
+                <c:pt idx="0">
+                  <c:v>282.4</c:v>
+                </c:pt>
+                <c:pt idx="1">
+                  <c:v>306.74</c:v>
+                </c:pt>
+                <c:pt idx="2">
+                  <c:v>305.49</c:v>
+                </c:pt>
+                <c:pt idx="3">
+                  <c:v>296.36</c:v>
+                </c:pt>
+                <c:pt idx="4">
+                  <c:v>308.55</c:v>
+                </c:pt>
+              </c:numCache>
+            </c:numRef>
+          </c:val>
+        </c:ser>
+        <c:ser>
+          <c:idx val="4"/>
+          <c:order val="4"/>
+          <c:tx>
+            <c:strRef>
+              <c:f>Sheet1!$F$1</c:f>
+              <c:strCache>
+                <c:ptCount val="1"/>
+                <c:pt idx="0">
+                  <c:v>RNN</c:v>
+                </c:pt>
+              </c:strCache>
+            </c:strRef>
+          </c:tx>
+          <c:spPr>
+            <a:solidFill>
+              <a:schemeClr val="accent5"/>
+            </a:solidFill>
+            <a:ln>
+              <a:noFill/>
+            </a:ln>
+            <a:effectLst/>
+          </c:spPr>
+          <c:invertIfNegative val="0"/>
+          <c:cat>
+            <c:strRef>
+              <c:f>Sheet1!$A$2:$A$6</c:f>
+              <c:strCache>
+                <c:ptCount val="5"/>
+                <c:pt idx="0">
+                  <c:v>Trial 1</c:v>
+                </c:pt>
+                <c:pt idx="1">
+                  <c:v>Trial 2</c:v>
+                </c:pt>
+                <c:pt idx="2">
+                  <c:v>Trial 3</c:v>
+                </c:pt>
+                <c:pt idx="3">
+                  <c:v>Trial 4</c:v>
+                </c:pt>
+                <c:pt idx="4">
+                  <c:v>Trial 5</c:v>
+                </c:pt>
+              </c:strCache>
+            </c:strRef>
+          </c:cat>
+          <c:val>
+            <c:numRef>
+              <c:f>Sheet1!$F$2:$F$6</c:f>
+              <c:numCache>
+                <c:formatCode>General</c:formatCode>
+                <c:ptCount val="5"/>
+                <c:pt idx="0">
+                  <c:v>290.78</c:v>
+                </c:pt>
+                <c:pt idx="1">
+                  <c:v>301.534</c:v>
+                </c:pt>
+                <c:pt idx="2">
+                  <c:v>310.227</c:v>
+                </c:pt>
+                <c:pt idx="3">
+                  <c:v>279.98</c:v>
+                </c:pt>
+                <c:pt idx="4">
+                  <c:v>298.9179999999999</c:v>
+                </c:pt>
+              </c:numCache>
+            </c:numRef>
+          </c:val>
+        </c:ser>
+        <c:dLbls>
+          <c:showLegendKey val="0"/>
+          <c:showVal val="0"/>
+          <c:showCatName val="0"/>
+          <c:showSerName val="0"/>
+          <c:showPercent val="0"/>
+          <c:showBubbleSize val="0"/>
+        </c:dLbls>
+        <c:gapWidth val="219"/>
+        <c:overlap val="-27"/>
+        <c:axId val="-1590027792"/>
+        <c:axId val="-1589798864"/>
+      </c:barChart>
+      <c:catAx>
+        <c:axId val="-1590027792"/>
+        <c:scaling>
+          <c:orientation val="minMax"/>
+        </c:scaling>
+        <c:delete val="0"/>
+        <c:axPos val="b"/>
+        <c:numFmt formatCode="General" sourceLinked="1"/>
+        <c:majorTickMark val="none"/>
+        <c:minorTickMark val="none"/>
+        <c:tickLblPos val="nextTo"/>
+        <c:spPr>
+          <a:noFill/>
+          <a:ln w="9525" cap="flat" cmpd="sng" algn="ctr">
+            <a:solidFill>
+              <a:schemeClr val="tx1">
+                <a:lumMod val="15000"/>
+                <a:lumOff val="85000"/>
+              </a:schemeClr>
+            </a:solidFill>
+            <a:round/>
+          </a:ln>
+          <a:effectLst/>
+        </c:spPr>
+        <c:txPr>
+          <a:bodyPr rot="-60000000" spcFirstLastPara="1" vertOverflow="ellipsis" vert="horz" wrap="square" anchor="ctr" anchorCtr="1"/>
+          <a:lstStyle/>
+          <a:p>
+            <a:pPr>
+              <a:defRPr sz="900" b="0" i="0" u="none" strike="noStrike" kern="1200" baseline="0">
+                <a:solidFill>
+                  <a:schemeClr val="tx1">
+                    <a:lumMod val="65000"/>
+                    <a:lumOff val="35000"/>
+                  </a:schemeClr>
+                </a:solidFill>
+                <a:latin typeface="+mn-lt"/>
+                <a:ea typeface="+mn-ea"/>
+                <a:cs typeface="+mn-cs"/>
+              </a:defRPr>
+            </a:pPr>
+            <a:endParaRPr lang="en-US"/>
+          </a:p>
+        </c:txPr>
+        <c:crossAx val="-1589798864"/>
+        <c:crosses val="autoZero"/>
+        <c:auto val="1"/>
+        <c:lblAlgn val="ctr"/>
+        <c:lblOffset val="100"/>
+        <c:noMultiLvlLbl val="0"/>
+      </c:catAx>
+      <c:valAx>
+        <c:axId val="-1589798864"/>
+        <c:scaling>
+          <c:orientation val="minMax"/>
+        </c:scaling>
+        <c:delete val="0"/>
+        <c:axPos val="l"/>
+        <c:majorGridlines>
+          <c:spPr>
+            <a:ln w="9525" cap="flat" cmpd="sng" algn="ctr">
+              <a:solidFill>
+                <a:schemeClr val="tx1">
+                  <a:lumMod val="15000"/>
+                  <a:lumOff val="85000"/>
+                </a:schemeClr>
+              </a:solidFill>
+              <a:round/>
+            </a:ln>
+            <a:effectLst/>
+          </c:spPr>
+        </c:majorGridlines>
+        <c:majorTickMark val="none"/>
+        <c:minorTickMark val="none"/>
+        <c:tickLblPos val="nextTo"/>
+        <c:spPr>
+          <a:noFill/>
+          <a:ln>
+            <a:noFill/>
+          </a:ln>
+          <a:effectLst/>
+        </c:spPr>
+        <c:txPr>
+          <a:bodyPr rot="-60000000" spcFirstLastPara="1" vertOverflow="ellipsis" vert="horz" wrap="square" anchor="ctr" anchorCtr="1"/>
+          <a:lstStyle/>
+          <a:p>
+            <a:pPr>
+              <a:defRPr sz="900" b="0" i="0" u="none" strike="noStrike" kern="1200" baseline="0">
+                <a:solidFill>
+                  <a:schemeClr val="tx1">
+                    <a:lumMod val="65000"/>
+                    <a:lumOff val="35000"/>
+                  </a:schemeClr>
+                </a:solidFill>
+                <a:latin typeface="+mn-lt"/>
+                <a:ea typeface="+mn-ea"/>
+                <a:cs typeface="+mn-cs"/>
+              </a:defRPr>
+            </a:pPr>
+            <a:endParaRPr lang="en-US"/>
+          </a:p>
+        </c:txPr>
+        <c:crossAx val="-1590027792"/>
+        <c:crosses val="autoZero"/>
+        <c:crossBetween val="between"/>
+      </c:valAx>
+      <c:spPr>
+        <a:noFill/>
+        <a:ln>
+          <a:noFill/>
+        </a:ln>
+        <a:effectLst/>
+      </c:spPr>
+    </c:plotArea>
+    <c:legend>
+      <c:legendPos val="b"/>
+      <c:overlay val="0"/>
+      <c:spPr>
+        <a:noFill/>
+        <a:ln>
+          <a:noFill/>
+        </a:ln>
+        <a:effectLst/>
+      </c:spPr>
+      <c:txPr>
+        <a:bodyPr rot="0" spcFirstLastPara="1" vertOverflow="ellipsis" vert="horz" wrap="square" anchor="ctr" anchorCtr="1"/>
+        <a:lstStyle/>
+        <a:p>
+          <a:pPr>
+            <a:defRPr sz="900" b="0" i="0" u="none" strike="noStrike" kern="1200" baseline="0">
+              <a:solidFill>
+                <a:schemeClr val="tx1">
+                  <a:lumMod val="65000"/>
+                  <a:lumOff val="35000"/>
+                </a:schemeClr>
+              </a:solidFill>
+              <a:latin typeface="+mn-lt"/>
+              <a:ea typeface="+mn-ea"/>
+              <a:cs typeface="+mn-cs"/>
+            </a:defRPr>
+          </a:pPr>
+          <a:endParaRPr lang="en-US"/>
+        </a:p>
+      </c:txPr>
+    </c:legend>
+    <c:plotVisOnly val="1"/>
+    <c:dispBlanksAs val="gap"/>
+    <c:showDLblsOverMax val="0"/>
+  </c:chart>
+  <c:spPr>
+    <a:solidFill>
+      <a:schemeClr val="bg1"/>
+    </a:solidFill>
+    <a:ln w="9525" cap="flat" cmpd="sng" algn="ctr">
+      <a:solidFill>
+        <a:schemeClr val="tx1">
+          <a:lumMod val="15000"/>
+          <a:lumOff val="85000"/>
+        </a:schemeClr>
+      </a:solidFill>
+      <a:round/>
+    </a:ln>
+    <a:effectLst/>
+  </c:spPr>
+  <c:txPr>
+    <a:bodyPr/>
+    <a:lstStyle/>
+    <a:p>
+      <a:pPr>
+        <a:defRPr/>
+      </a:pPr>
+      <a:endParaRPr lang="en-US"/>
+    </a:p>
+  </c:txPr>
+  <c:externalData r:id="rId3">
+    <c:autoUpdate val="0"/>
+  </c:externalData>
+</c:chartSpace>
+</file>
+
+<file path=word/charts/colors1.xml><?xml version="1.0" encoding="utf-8"?>
+<cs:colorStyle xmlns:cs="http://schemas.microsoft.com/office/drawing/2012/chartStyle" xmlns:a="http://schemas.openxmlformats.org/drawingml/2006/main" meth="cycle" id="10">
+  <a:schemeClr val="accent1"/>
+  <a:schemeClr val="accent2"/>
+  <a:schemeClr val="accent3"/>
+  <a:schemeClr val="accent4"/>
+  <a:schemeClr val="accent5"/>
+  <a:schemeClr val="accent6"/>
+  <cs:variation/>
+  <cs:variation>
+    <a:lumMod val="60000"/>
+  </cs:variation>
+  <cs:variation>
+    <a:lumMod val="80000"/>
+    <a:lumOff val="20000"/>
+  </cs:variation>
+  <cs:variation>
+    <a:lumMod val="80000"/>
+  </cs:variation>
+  <cs:variation>
+    <a:lumMod val="60000"/>
+    <a:lumOff val="40000"/>
+  </cs:variation>
+  <cs:variation>
+    <a:lumMod val="50000"/>
+  </cs:variation>
+  <cs:variation>
+    <a:lumMod val="70000"/>
+    <a:lumOff val="30000"/>
+  </cs:variation>
+  <cs:variation>
+    <a:lumMod val="70000"/>
+  </cs:variation>
+  <cs:variation>
+    <a:lumMod val="50000"/>
+    <a:lumOff val="50000"/>
+  </cs:variation>
+</cs:colorStyle>
+</file>
+
+<file path=word/charts/style1.xml><?xml version="1.0" encoding="utf-8"?>
+<cs:chartStyle xmlns:cs="http://schemas.microsoft.com/office/drawing/2012/chartStyle" xmlns:a="http://schemas.openxmlformats.org/drawingml/2006/main" id="201">
+  <cs:axisTitle>
+    <cs:lnRef idx="0"/>
+    <cs:fillRef idx="0"/>
+    <cs:effectRef idx="0"/>
+    <cs:fontRef idx="minor">
+      <a:schemeClr val="tx1">
+        <a:lumMod val="65000"/>
+        <a:lumOff val="35000"/>
+      </a:schemeClr>
+    </cs:fontRef>
+    <cs:defRPr sz="1000" kern="1200"/>
+  </cs:axisTitle>
+  <cs:categoryAxis>
+    <cs:lnRef idx="0"/>
+    <cs:fillRef idx="0"/>
+    <cs:effectRef idx="0"/>
+    <cs:fontRef idx="minor">
+      <a:schemeClr val="tx1">
+        <a:lumMod val="65000"/>
+        <a:lumOff val="35000"/>
+      </a:schemeClr>
+    </cs:fontRef>
+    <cs:spPr>
+      <a:ln w="9525" cap="flat" cmpd="sng" algn="ctr">
+        <a:solidFill>
+          <a:schemeClr val="tx1">
+            <a:lumMod val="15000"/>
+            <a:lumOff val="85000"/>
+          </a:schemeClr>
+        </a:solidFill>
+        <a:round/>
+      </a:ln>
+    </cs:spPr>
+    <cs:defRPr sz="900" kern="1200"/>
+  </cs:categoryAxis>
+  <cs:chartArea mods="allowNoFillOverride allowNoLineOverride">
+    <cs:lnRef idx="0"/>
+    <cs:fillRef idx="0"/>
+    <cs:effectRef idx="0"/>
+    <cs:fontRef idx="minor">
+      <a:schemeClr val="tx1"/>
+    </cs:fontRef>
+    <cs:spPr>
+      <a:solidFill>
+        <a:schemeClr val="bg1"/>
+      </a:solidFill>
+      <a:ln w="9525" cap="flat" cmpd="sng" algn="ctr">
+        <a:solidFill>
+          <a:schemeClr val="tx1">
+            <a:lumMod val="15000"/>
+            <a:lumOff val="85000"/>
+          </a:schemeClr>
+        </a:solidFill>
+        <a:round/>
+      </a:ln>
+    </cs:spPr>
+    <cs:defRPr sz="1000" kern="1200"/>
+  </cs:chartArea>
+  <cs:dataLabel>
+    <cs:lnRef idx="0"/>
+    <cs:fillRef idx="0"/>
+    <cs:effectRef idx="0"/>
+    <cs:fontRef idx="minor">
+      <a:schemeClr val="tx1">
+        <a:lumMod val="75000"/>
+        <a:lumOff val="25000"/>
+      </a:schemeClr>
+    </cs:fontRef>
+    <cs:defRPr sz="900" kern="1200"/>
+  </cs:dataLabel>
+  <cs:dataLabelCallout>
+    <cs:lnRef idx="0"/>
+    <cs:fillRef idx="0"/>
+    <cs:effectRef idx="0"/>
+    <cs:fontRef idx="minor">
+      <a:schemeClr val="dk1">
+        <a:lumMod val="65000"/>
+        <a:lumOff val="35000"/>
+      </a:schemeClr>
+    </cs:fontRef>
+    <cs:spPr>
+      <a:solidFill>
+        <a:schemeClr val="lt1"/>
+      </a:solidFill>
+      <a:ln>
+        <a:solidFill>
+          <a:schemeClr val="dk1">
+            <a:lumMod val="25000"/>
+            <a:lumOff val="75000"/>
+          </a:schemeClr>
+        </a:solidFill>
+      </a:ln>
+    </cs:spPr>
+    <cs:defRPr sz="900" kern="1200"/>
+    <cs:bodyPr rot="0" spcFirstLastPara="1" vertOverflow="clip" horzOverflow="clip" vert="horz" wrap="square" lIns="36576" tIns="18288" rIns="36576" bIns="18288" anchor="ctr" anchorCtr="1">
+      <a:spAutoFit/>
+    </cs:bodyPr>
+  </cs:dataLabelCallout>
+  <cs:dataPoint>
+    <cs:lnRef idx="0"/>
+    <cs:fillRef idx="1">
+      <cs:styleClr val="auto"/>
+    </cs:fillRef>
+    <cs:effectRef idx="0"/>
+    <cs:fontRef idx="minor">
+      <a:schemeClr val="tx1"/>
+    </cs:fontRef>
+  </cs:dataPoint>
+  <cs:dataPoint3D>
+    <cs:lnRef idx="0"/>
+    <cs:fillRef idx="1">
+      <cs:styleClr val="auto"/>
+    </cs:fillRef>
+    <cs:effectRef idx="0"/>
+    <cs:fontRef idx="minor">
+      <a:schemeClr val="tx1"/>
+    </cs:fontRef>
+  </cs:dataPoint3D>
+  <cs:dataPointLine>
+    <cs:lnRef idx="0">
+      <cs:styleClr val="auto"/>
+    </cs:lnRef>
+    <cs:fillRef idx="1"/>
+    <cs:effectRef idx="0"/>
+    <cs:fontRef idx="minor">
+      <a:schemeClr val="tx1"/>
+    </cs:fontRef>
+    <cs:spPr>
+      <a:ln w="28575" cap="rnd">
+        <a:solidFill>
+          <a:schemeClr val="phClr"/>
+        </a:solidFill>
+        <a:round/>
+      </a:ln>
+    </cs:spPr>
+  </cs:dataPointLine>
+  <cs:dataPointMarker>
+    <cs:lnRef idx="0">
+      <cs:styleClr val="auto"/>
+    </cs:lnRef>
+    <cs:fillRef idx="1">
+      <cs:styleClr val="auto"/>
+    </cs:fillRef>
+    <cs:effectRef idx="0"/>
+    <cs:fontRef idx="minor">
+      <a:schemeClr val="tx1"/>
+    </cs:fontRef>
+    <cs:spPr>
+      <a:ln w="9525">
+        <a:solidFill>
+          <a:schemeClr val="phClr"/>
+        </a:solidFill>
+      </a:ln>
+    </cs:spPr>
+  </cs:dataPointMarker>
+  <cs:dataPointMarkerLayout symbol="circle" size="5"/>
+  <cs:dataPointWireframe>
+    <cs:lnRef idx="0">
+      <cs:styleClr val="auto"/>
+    </cs:lnRef>
+    <cs:fillRef idx="1"/>
+    <cs:effectRef idx="0"/>
+    <cs:fontRef idx="minor">
+      <a:schemeClr val="tx1"/>
+    </cs:fontRef>
+    <cs:spPr>
+      <a:ln w="9525" cap="rnd">
+        <a:solidFill>
+          <a:schemeClr val="phClr"/>
+        </a:solidFill>
+        <a:round/>
+      </a:ln>
+    </cs:spPr>
+  </cs:dataPointWireframe>
+  <cs:dataTable>
+    <cs:lnRef idx="0"/>
+    <cs:fillRef idx="0"/>
+    <cs:effectRef idx="0"/>
+    <cs:fontRef idx="minor">
+      <a:schemeClr val="tx1">
+        <a:lumMod val="65000"/>
+        <a:lumOff val="35000"/>
+      </a:schemeClr>
+    </cs:fontRef>
+    <cs:spPr>
+      <a:noFill/>
+      <a:ln w="9525" cap="flat" cmpd="sng" algn="ctr">
+        <a:solidFill>
+          <a:schemeClr val="tx1">
+            <a:lumMod val="15000"/>
+            <a:lumOff val="85000"/>
+          </a:schemeClr>
+        </a:solidFill>
+        <a:round/>
+      </a:ln>
+    </cs:spPr>
+    <cs:defRPr sz="900" kern="1200"/>
+  </cs:dataTable>
+  <cs:downBar>
+    <cs:lnRef idx="0"/>
+    <cs:fillRef idx="0"/>
+    <cs:effectRef idx="0"/>
+    <cs:fontRef idx="minor">
+      <a:schemeClr val="dk1"/>
+    </cs:fontRef>
+    <cs:spPr>
+      <a:solidFill>
+        <a:schemeClr val="dk1">
+          <a:lumMod val="65000"/>
+          <a:lumOff val="35000"/>
+        </a:schemeClr>
+      </a:solidFill>
+      <a:ln w="9525">
+        <a:solidFill>
+          <a:schemeClr val="tx1">
+            <a:lumMod val="65000"/>
+            <a:lumOff val="35000"/>
+          </a:schemeClr>
+        </a:solidFill>
+      </a:ln>
+    </cs:spPr>
+  </cs:downBar>
+  <cs:dropLine>
+    <cs:lnRef idx="0"/>
+    <cs:fillRef idx="0"/>
+    <cs:effectRef idx="0"/>
+    <cs:fontRef idx="minor">
+      <a:schemeClr val="tx1"/>
+    </cs:fontRef>
+    <cs:spPr>
+      <a:ln w="9525" cap="flat" cmpd="sng" algn="ctr">
+        <a:solidFill>
+          <a:schemeClr val="tx1">
+            <a:lumMod val="35000"/>
+            <a:lumOff val="65000"/>
+          </a:schemeClr>
+        </a:solidFill>
+        <a:round/>
+      </a:ln>
+    </cs:spPr>
+  </cs:dropLine>
+  <cs:errorBar>
+    <cs:lnRef idx="0"/>
+    <cs:fillRef idx="0"/>
+    <cs:effectRef idx="0"/>
+    <cs:fontRef idx="minor">
+      <a:schemeClr val="tx1"/>
+    </cs:fontRef>
+    <cs:spPr>
+      <a:ln w="9525" cap="flat" cmpd="sng" algn="ctr">
+        <a:solidFill>
+          <a:schemeClr val="tx1">
+            <a:lumMod val="65000"/>
+            <a:lumOff val="35000"/>
+          </a:schemeClr>
+        </a:solidFill>
+        <a:round/>
+      </a:ln>
+    </cs:spPr>
+  </cs:errorBar>
+  <cs:floor>
+    <cs:lnRef idx="0"/>
+    <cs:fillRef idx="0"/>
+    <cs:effectRef idx="0"/>
+    <cs:fontRef idx="minor">
+      <a:schemeClr val="tx1"/>
+    </cs:fontRef>
+    <cs:spPr>
+      <a:noFill/>
+      <a:ln>
+        <a:noFill/>
+      </a:ln>
+    </cs:spPr>
+  </cs:floor>
+  <cs:gridlineMajor>
+    <cs:lnRef idx="0"/>
+    <cs:fillRef idx="0"/>
+    <cs:effectRef idx="0"/>
+    <cs:fontRef idx="minor">
+      <a:schemeClr val="tx1"/>
+    </cs:fontRef>
+    <cs:spPr>
+      <a:ln w="9525" cap="flat" cmpd="sng" algn="ctr">
+        <a:solidFill>
+          <a:schemeClr val="tx1">
+            <a:lumMod val="15000"/>
+            <a:lumOff val="85000"/>
+          </a:schemeClr>
+        </a:solidFill>
+        <a:round/>
+      </a:ln>
+    </cs:spPr>
+  </cs:gridlineMajor>
+  <cs:gridlineMinor>
+    <cs:lnRef idx="0"/>
+    <cs:fillRef idx="0"/>
+    <cs:effectRef idx="0"/>
+    <cs:fontRef idx="minor">
+      <a:schemeClr val="tx1"/>
+    </cs:fontRef>
+    <cs:spPr>
+      <a:ln w="9525" cap="flat" cmpd="sng" algn="ctr">
+        <a:solidFill>
+          <a:schemeClr val="tx1">
+            <a:lumMod val="5000"/>
+            <a:lumOff val="95000"/>
+          </a:schemeClr>
+        </a:solidFill>
+        <a:round/>
+      </a:ln>
+    </cs:spPr>
+  </cs:gridlineMinor>
+  <cs:hiLoLine>
+    <cs:lnRef idx="0"/>
+    <cs:fillRef idx="0"/>
+    <cs:effectRef idx="0"/>
+    <cs:fontRef idx="minor">
+      <a:schemeClr val="tx1"/>
+    </cs:fontRef>
+    <cs:spPr>
+      <a:ln w="9525" cap="flat" cmpd="sng" algn="ctr">
+        <a:solidFill>
+          <a:schemeClr val="tx1">
+            <a:lumMod val="75000"/>
+            <a:lumOff val="25000"/>
+          </a:schemeClr>
+        </a:solidFill>
+        <a:round/>
+      </a:ln>
+    </cs:spPr>
+  </cs:hiLoLine>
+  <cs:leaderLine>
+    <cs:lnRef idx="0"/>
+    <cs:fillRef idx="0"/>
+    <cs:effectRef idx="0"/>
+    <cs:fontRef idx="minor">
+      <a:schemeClr val="tx1"/>
+    </cs:fontRef>
+    <cs:spPr>
+      <a:ln w="9525" cap="flat" cmpd="sng" algn="ctr">
+        <a:solidFill>
+          <a:schemeClr val="tx1">
+            <a:lumMod val="35000"/>
+            <a:lumOff val="65000"/>
+          </a:schemeClr>
+        </a:solidFill>
+        <a:round/>
+      </a:ln>
+    </cs:spPr>
+  </cs:leaderLine>
+  <cs:legend>
+    <cs:lnRef idx="0"/>
+    <cs:fillRef idx="0"/>
+    <cs:effectRef idx="0"/>
+    <cs:fontRef idx="minor">
+      <a:schemeClr val="tx1">
+        <a:lumMod val="65000"/>
+        <a:lumOff val="35000"/>
+      </a:schemeClr>
+    </cs:fontRef>
+    <cs:defRPr sz="900" kern="1200"/>
+  </cs:legend>
+  <cs:plotArea mods="allowNoFillOverride allowNoLineOverride">
+    <cs:lnRef idx="0"/>
+    <cs:fillRef idx="0"/>
+    <cs:effectRef idx="0"/>
+    <cs:fontRef idx="minor">
+      <a:schemeClr val="tx1"/>
+    </cs:fontRef>
+  </cs:plotArea>
+  <cs:plotArea3D mods="allowNoFillOverride allowNoLineOverride">
+    <cs:lnRef idx="0"/>
+    <cs:fillRef idx="0"/>
+    <cs:effectRef idx="0"/>
+    <cs:fontRef idx="minor">
+      <a:schemeClr val="tx1"/>
+    </cs:fontRef>
+  </cs:plotArea3D>
+  <cs:seriesAxis>
+    <cs:lnRef idx="0"/>
+    <cs:fillRef idx="0"/>
+    <cs:effectRef idx="0"/>
+    <cs:fontRef idx="minor">
+      <a:schemeClr val="tx1">
+        <a:lumMod val="65000"/>
+        <a:lumOff val="35000"/>
+      </a:schemeClr>
+    </cs:fontRef>
+    <cs:defRPr sz="900" kern="1200"/>
+  </cs:seriesAxis>
+  <cs:seriesLine>
+    <cs:lnRef idx="0"/>
+    <cs:fillRef idx="0"/>
+    <cs:effectRef idx="0"/>
+    <cs:fontRef idx="minor">
+      <a:schemeClr val="tx1"/>
+    </cs:fontRef>
+    <cs:spPr>
+      <a:ln w="9525" cap="flat" cmpd="sng" algn="ctr">
+        <a:solidFill>
+          <a:schemeClr val="tx1">
+            <a:lumMod val="35000"/>
+            <a:lumOff val="65000"/>
+          </a:schemeClr>
+        </a:solidFill>
+        <a:round/>
+      </a:ln>
+    </cs:spPr>
+  </cs:seriesLine>
+  <cs:title>
+    <cs:lnRef idx="0"/>
+    <cs:fillRef idx="0"/>
+    <cs:effectRef idx="0"/>
+    <cs:fontRef idx="minor">
+      <a:schemeClr val="tx1">
+        <a:lumMod val="65000"/>
+        <a:lumOff val="35000"/>
+      </a:schemeClr>
+    </cs:fontRef>
+    <cs:defRPr sz="1400" b="0" kern="1200" spc="0" baseline="0"/>
+  </cs:title>
+  <cs:trendline>
+    <cs:lnRef idx="0">
+      <cs:styleClr val="auto"/>
+    </cs:lnRef>
+    <cs:fillRef idx="0"/>
+    <cs:effectRef idx="0"/>
+    <cs:fontRef idx="minor">
+      <a:schemeClr val="tx1"/>
+    </cs:fontRef>
+    <cs:spPr>
+      <a:ln w="19050" cap="rnd">
+        <a:solidFill>
+          <a:schemeClr val="phClr"/>
+        </a:solidFill>
+        <a:prstDash val="sysDot"/>
+      </a:ln>
+    </cs:spPr>
+  </cs:trendline>
+  <cs:trendlineLabel>
+    <cs:lnRef idx="0"/>
+    <cs:fillRef idx="0"/>
+    <cs:effectRef idx="0"/>
+    <cs:fontRef idx="minor">
+      <a:schemeClr val="tx1">
+        <a:lumMod val="65000"/>
+        <a:lumOff val="35000"/>
+      </a:schemeClr>
+    </cs:fontRef>
+    <cs:defRPr sz="900" kern="1200"/>
+  </cs:trendlineLabel>
+  <cs:upBar>
+    <cs:lnRef idx="0"/>
+    <cs:fillRef idx="0"/>
+    <cs:effectRef idx="0"/>
+    <cs:fontRef idx="minor">
+      <a:schemeClr val="dk1"/>
+    </cs:fontRef>
+    <cs:spPr>
+      <a:solidFill>
+        <a:schemeClr val="lt1"/>
+      </a:solidFill>
+      <a:ln w="9525">
+        <a:solidFill>
+          <a:schemeClr val="tx1">
+            <a:lumMod val="15000"/>
+            <a:lumOff val="85000"/>
+          </a:schemeClr>
+        </a:solidFill>
+      </a:ln>
+    </cs:spPr>
+  </cs:upBar>
+  <cs:valueAxis>
+    <cs:lnRef idx="0"/>
+    <cs:fillRef idx="0"/>
+    <cs:effectRef idx="0"/>
+    <cs:fontRef idx="minor">
+      <a:schemeClr val="tx1">
+        <a:lumMod val="65000"/>
+        <a:lumOff val="35000"/>
+      </a:schemeClr>
+    </cs:fontRef>
+    <cs:defRPr sz="900" kern="1200"/>
+  </cs:valueAxis>
+  <cs:wall>
+    <cs:lnRef idx="0"/>
+    <cs:fillRef idx="0"/>
+    <cs:effectRef idx="0"/>
+    <cs:fontRef idx="minor">
+      <a:schemeClr val="tx1"/>
+    </cs:fontRef>
+    <cs:spPr>
+      <a:noFill/>
+      <a:ln>
+        <a:noFill/>
+      </a:ln>
+    </cs:spPr>
+  </cs:wall>
+</cs:chartStyle>
+</file>
+
 <file path=word/glossary/document.xml><?xml version="1.0" encoding="utf-8"?>
-<w:glossaryDocument xmlns:wpc="http://schemas.microsoft.com/office/word/2010/wordprocessingCanvas" xmlns:mo="http://schemas.microsoft.com/office/mac/office/2008/main" xmlns:mc="http://schemas.openxmlformats.org/markup-compatibility/2006" xmlns:mv="urn:schemas-microsoft-com:mac:vml" xmlns:o="urn:schemas-microsoft-com:office:office" xmlns:r="http://schemas.openxmlformats.org/officeDocument/2006/relationships" xmlns:m="http://schemas.openxmlformats.org/officeDocument/2006/math" xmlns:v="urn:schemas-microsoft-com:vml" xmlns:wp14="http://schemas.microsoft.com/office/word/2010/wordprocessingDrawing" xmlns:wp="http://schemas.openxmlformats.org/drawingml/2006/wordprocessingDrawing" xmlns:w10="urn:schemas-microsoft-com:office:word" xmlns:w="http://schemas.openxmlformats.org/wordprocessingml/2006/main" xmlns:w14="http://schemas.microsoft.com/office/word/2010/wordml" xmlns:w15="http://schemas.microsoft.com/office/word/2012/wordml" xmlns:wpg="http://schemas.microsoft.com/office/word/2010/wordprocessingGroup" xmlns:wpi="http://schemas.microsoft.com/office/word/2010/wordprocessingInk" xmlns:wne="http://schemas.microsoft.com/office/word/2006/wordml" xmlns:wps="http://schemas.microsoft.com/office/word/2010/wordprocessingShape" mc:Ignorable="w14 w15 wp14">
-  <w:docParts>
-    <w:docPart>
-      <w:docPartPr>
-        <w:name w:val="30C7CBCB07D7B04B87DB213D8E71F5C3"/>
-        <w:category>
-          <w:name w:val="General"/>
-          <w:gallery w:val="placeholder"/>
-        </w:category>
-        <w:types>
-          <w:type w:val="bbPlcHdr"/>
-        </w:types>
-        <w:behaviors>
-          <w:behavior w:val="content"/>
-        </w:behaviors>
-        <w:guid w:val="{B0E77336-2751-DA43-AA05-5AFEC432FF69}"/>
-      </w:docPartPr>
-      <w:docPartBody>
-        <w:p>
-          <w:pPr>
-            <w:pStyle w:val="30C7CBCB07D7B04B87DB213D8E71F5C3"/>
-          </w:pPr>
-          <w:r>
-            <w:rPr>
-              <w:rFonts w:asciiTheme="majorHAnsi" w:eastAsiaTheme="majorEastAsia" w:hAnsiTheme="majorHAnsi" w:cstheme="majorBidi"/>
-              <w:caps/>
-              <w:color w:val="4472C4" w:themeColor="accent1"/>
-              <w:sz w:val="80"/>
-              <w:szCs w:val="80"/>
-            </w:rPr>
-            <w:t>[Document title]</w:t>
-          </w:r>
-        </w:p>
-      </w:docPartBody>
-    </w:docPart>
-  </w:docParts>
-</w:glossaryDocument>
+<w:glossaryDocument xmlns:wpc="http://schemas.microsoft.com/office/word/2010/wordprocessingCanvas" xmlns:mo="http://schemas.microsoft.com/office/mac/office/2008/main" xmlns:mc="http://schemas.openxmlformats.org/markup-compatibility/2006" xmlns:mv="urn:schemas-microsoft-com:mac:vml" xmlns:o="urn:schemas-microsoft-com:office:office" xmlns:r="http://schemas.openxmlformats.org/officeDocument/2006/relationships" xmlns:m="http://schemas.openxmlformats.org/officeDocument/2006/math" xmlns:v="urn:schemas-microsoft-com:vml" xmlns:wp14="http://schemas.microsoft.com/office/word/2010/wordprocessingDrawing" xmlns:wp="http://schemas.openxmlformats.org/drawingml/2006/wordprocessingDrawing" xmlns:w10="urn:schemas-microsoft-com:office:word" xmlns:w="http://schemas.openxmlformats.org/wordprocessingml/2006/main" xmlns:w14="http://schemas.microsoft.com/office/word/2010/wordml" xmlns:w15="http://schemas.microsoft.com/office/word/2012/wordml" xmlns:wpg="http://schemas.microsoft.com/office/word/2010/wordprocessingGroup" xmlns:wpi="http://schemas.microsoft.com/office/word/2010/wordprocessingInk" xmlns:wne="http://schemas.microsoft.com/office/word/2006/wordml" xmlns:wps="http://schemas.microsoft.com/office/word/2010/wordprocessingShape" mc:Ignorable="w14 w15 wp14"/>
 </file>
 
 <file path=word/glossary/fontTable.xml><?xml version="1.0" encoding="utf-8"?>
@@ -31213,7 +32255,7 @@
     <w:charset w:val="00"/>
     <w:family w:val="auto"/>
     <w:pitch w:val="variable"/>
-    <w:sig w:usb0="E60022FF" w:usb1="D200F9FB" w:usb2="02000028" w:usb3="00000000" w:csb0="00000001" w:csb1="00000000"/>
+    <w:sig w:usb0="E60022FF" w:usb1="D200F9FB" w:usb2="02000028" w:usb3="00000000" w:csb0="000001DF" w:csb1="00000000"/>
   </w:font>
   <w:font w:name="Arial">
     <w:panose1 w:val="020B0604020202020204"/>
@@ -31250,6 +32292,7 @@
     <w:rsid w:val="008F6DE8"/>
     <w:rsid w:val="009C165A"/>
     <w:rsid w:val="00CF6495"/>
+    <w:rsid w:val="00E71068"/>
     <w:rsid w:val="00ED48C2"/>
     <w:rsid w:val="00F15AB0"/>
   </w:rsids>
@@ -32033,7 +33076,7 @@
 </file>
 
 <file path=customXml/itemProps2.xml><?xml version="1.0" encoding="utf-8"?>
-<ds:datastoreItem xmlns:ds="http://schemas.openxmlformats.org/officeDocument/2006/customXml" ds:itemID="{CB0329B4-571F-624E-802D-06855C7349BF}">
+<ds:datastoreItem xmlns:ds="http://schemas.openxmlformats.org/officeDocument/2006/customXml" ds:itemID="{71024529-1318-3447-ACF9-2EC3B3348007}">
   <ds:schemaRefs>
     <ds:schemaRef ds:uri="http://schemas.openxmlformats.org/officeDocument/2006/bibliography"/>
   </ds:schemaRefs>
